--- a/task4_2.docx
+++ b/task4_2.docx
@@ -13,9 +13,103 @@
       <w:r>
         <w:rPr>
           <w:rStyle w:val="Fontstyle01"/>
+          <w:rFonts w:ascii="Liberation Serif" w:hAnsi="Liberation Serif"/>
+          <w:sz w:val="24"/>
+          <w:szCs w:val="24"/>
         </w:rPr>
         <w:t xml:space="preserve">EPAM University Programs </w:t>
       </w:r>
+      <w:r>
+        <w:rPr>
+          <w:rFonts w:cs="Calibri" w:ascii="Liberation Serif" w:hAnsi="Liberation Serif"/>
+          <w:color w:val="000000"/>
+          <w:sz w:val="24"/>
+          <w:szCs w:val="24"/>
+        </w:rPr>
+        <w:br/>
+      </w:r>
+      <w:r>
+        <w:rPr>
+          <w:rStyle w:val="Fontstyle01"/>
+          <w:rFonts w:ascii="Liberation Serif" w:hAnsi="Liberation Serif"/>
+          <w:sz w:val="24"/>
+          <w:szCs w:val="24"/>
+        </w:rPr>
+        <w:t xml:space="preserve">DevOps external course </w:t>
+      </w:r>
+      <w:r>
+        <w:rPr>
+          <w:rFonts w:cs="Calibri" w:ascii="Liberation Serif" w:hAnsi="Liberation Serif"/>
+          <w:color w:val="000000"/>
+          <w:sz w:val="24"/>
+          <w:szCs w:val="24"/>
+        </w:rPr>
+        <w:br/>
+      </w:r>
+      <w:r>
+        <w:rPr>
+          <w:rStyle w:val="Fontstyle01"/>
+          <w:rFonts w:ascii="Liberation Serif" w:hAnsi="Liberation Serif"/>
+          <w:sz w:val="24"/>
+          <w:szCs w:val="24"/>
+        </w:rPr>
+        <w:t>Module 4</w:t>
+      </w:r>
+      <w:bookmarkStart w:id="0" w:name="_GoBack"/>
+      <w:bookmarkEnd w:id="0"/>
+      <w:r>
+        <w:rPr>
+          <w:rStyle w:val="Fontstyle01"/>
+          <w:rFonts w:ascii="Liberation Serif" w:hAnsi="Liberation Serif"/>
+          <w:sz w:val="24"/>
+          <w:szCs w:val="24"/>
+        </w:rPr>
+        <w:t xml:space="preserve"> DevOps Introduction </w:t>
+      </w:r>
+      <w:r>
+        <w:rPr>
+          <w:rFonts w:cs="Calibri" w:ascii="Liberation Serif" w:hAnsi="Liberation Serif"/>
+          <w:color w:val="000000"/>
+          <w:sz w:val="24"/>
+          <w:szCs w:val="24"/>
+        </w:rPr>
+        <w:br/>
+      </w:r>
+      <w:r>
+        <w:rPr>
+          <w:rStyle w:val="Fontstyle01"/>
+          <w:rFonts w:ascii="Liberation Serif" w:hAnsi="Liberation Serif"/>
+          <w:sz w:val="24"/>
+          <w:szCs w:val="24"/>
+        </w:rPr>
+        <w:t>TASK 4.2</w:t>
+      </w:r>
+    </w:p>
+    <w:p>
+      <w:pPr>
+        <w:pStyle w:val="Normal"/>
+        <w:rPr/>
+      </w:pPr>
+      <w:r>
+        <w:rPr>
+          <w:rStyle w:val="Fontstyle01"/>
+          <w:rFonts w:ascii="Liberation Serif" w:hAnsi="Liberation Serif"/>
+          <w:sz w:val="24"/>
+          <w:szCs w:val="24"/>
+        </w:rPr>
+        <w:t>1. Set up Linux Virtual Machine in VirtualBox.</w:t>
+      </w:r>
+    </w:p>
+    <w:p>
+      <w:pPr>
+        <w:pStyle w:val="Normal"/>
+        <w:rPr>
+          <w:rStyle w:val="Fontstyle01"/>
+          <w:rFonts w:ascii="Liberation Serif" w:hAnsi="Liberation Serif"/>
+          <w:sz w:val="24"/>
+          <w:szCs w:val="24"/>
+        </w:rPr>
+      </w:pPr>
       <w:r>
         <w:rPr>
           <w:rFonts w:cs="Calibri"/>
@@ -23,78 +117,6 @@
           <w:sz w:val="28"/>
           <w:szCs w:val="28"/>
         </w:rPr>
-        <w:br/>
-      </w:r>
-      <w:r>
-        <w:rPr>
-          <w:rStyle w:val="Fontstyle01"/>
-        </w:rPr>
-        <w:t xml:space="preserve">DevOps external course </w:t>
-      </w:r>
-      <w:r>
-        <w:rPr>
-          <w:rFonts w:cs="Calibri"/>
-          <w:color w:val="000000"/>
-          <w:sz w:val="28"/>
-          <w:szCs w:val="28"/>
-        </w:rPr>
-        <w:br/>
-      </w:r>
-      <w:r>
-        <w:rPr>
-          <w:rStyle w:val="Fontstyle01"/>
-        </w:rPr>
-        <w:t>Module 4</w:t>
-      </w:r>
-      <w:bookmarkStart w:id="0" w:name="_GoBack"/>
-      <w:bookmarkEnd w:id="0"/>
-      <w:r>
-        <w:rPr>
-          <w:rStyle w:val="Fontstyle01"/>
-        </w:rPr>
-        <w:t xml:space="preserve"> DevOps Introduction </w:t>
-      </w:r>
-      <w:r>
-        <w:rPr>
-          <w:rFonts w:cs="Calibri"/>
-          <w:color w:val="000000"/>
-          <w:sz w:val="28"/>
-          <w:szCs w:val="28"/>
-        </w:rPr>
-        <w:br/>
-      </w:r>
-      <w:r>
-        <w:rPr>
-          <w:rStyle w:val="Fontstyle01"/>
-        </w:rPr>
-        <w:t>TASK 4.2</w:t>
-      </w:r>
-    </w:p>
-    <w:p>
-      <w:pPr>
-        <w:pStyle w:val="Normal"/>
-        <w:rPr/>
-      </w:pPr>
-      <w:r>
-        <w:rPr>
-          <w:rStyle w:val="Fontstyle01"/>
-        </w:rPr>
-        <w:t>1. Set up Linux Virtual Machine in VirtualBox.</w:t>
-      </w:r>
-    </w:p>
-    <w:p>
-      <w:pPr>
-        <w:pStyle w:val="Normal"/>
-        <w:rPr>
-          <w:rStyle w:val="Fontstyle01"/>
-          <w:rFonts w:ascii="Calibri" w:hAnsi="Calibri" w:cs="Calibri"/>
-          <w:color w:val="000000"/>
-          <w:sz w:val="28"/>
-          <w:szCs w:val="28"/>
-        </w:rPr>
-      </w:pPr>
-      <w:r>
-        <w:rPr/>
         <w:drawing>
           <wp:anchor behindDoc="0" distT="0" distB="0" distL="0" distR="0" simplePos="0" locked="0" layoutInCell="1" allowOverlap="1" relativeHeight="2">
             <wp:simplePos x="0" y="0"/>
@@ -147,297 +169,364 @@
         <w:pStyle w:val="Normal"/>
         <w:rPr>
           <w:rStyle w:val="Fontstyle01"/>
-          <w:rFonts w:ascii="Calibri" w:hAnsi="Calibri" w:cs="Calibri"/>
+          <w:rFonts w:ascii="Liberation Serif" w:hAnsi="Liberation Serif"/>
+          <w:sz w:val="24"/>
+          <w:szCs w:val="24"/>
+        </w:rPr>
+      </w:pPr>
+      <w:r>
+        <w:rPr>
+          <w:rFonts w:cs="Calibri"/>
           <w:color w:val="000000"/>
           <w:sz w:val="28"/>
           <w:szCs w:val="28"/>
         </w:rPr>
-      </w:pPr>
-      <w:r>
-        <w:rPr/>
-      </w:r>
-    </w:p>
-    <w:p>
-      <w:pPr>
-        <w:pStyle w:val="Normal"/>
-        <w:rPr>
-          <w:rStyle w:val="Fontstyle01"/>
-          <w:rFonts w:ascii="Calibri" w:hAnsi="Calibri" w:cs="Calibri"/>
+      </w:r>
+    </w:p>
+    <w:p>
+      <w:pPr>
+        <w:pStyle w:val="Normal"/>
+        <w:rPr>
+          <w:rStyle w:val="Fontstyle01"/>
+          <w:rFonts w:ascii="Liberation Serif" w:hAnsi="Liberation Serif"/>
+          <w:sz w:val="24"/>
+          <w:szCs w:val="24"/>
+        </w:rPr>
+      </w:pPr>
+      <w:r>
+        <w:rPr>
+          <w:rFonts w:cs="Calibri"/>
           <w:color w:val="000000"/>
           <w:sz w:val="28"/>
           <w:szCs w:val="28"/>
         </w:rPr>
-      </w:pPr>
-      <w:r>
-        <w:rPr/>
-      </w:r>
-    </w:p>
-    <w:p>
-      <w:pPr>
-        <w:pStyle w:val="Normal"/>
-        <w:rPr>
-          <w:rStyle w:val="Fontstyle01"/>
-          <w:rFonts w:ascii="Calibri" w:hAnsi="Calibri" w:cs="Calibri"/>
+      </w:r>
+    </w:p>
+    <w:p>
+      <w:pPr>
+        <w:pStyle w:val="Normal"/>
+        <w:rPr>
+          <w:rStyle w:val="Fontstyle01"/>
+          <w:rFonts w:ascii="Liberation Serif" w:hAnsi="Liberation Serif"/>
+          <w:sz w:val="24"/>
+          <w:szCs w:val="24"/>
+        </w:rPr>
+      </w:pPr>
+      <w:r>
+        <w:rPr>
+          <w:rFonts w:cs="Calibri"/>
           <w:color w:val="000000"/>
           <w:sz w:val="28"/>
           <w:szCs w:val="28"/>
         </w:rPr>
-      </w:pPr>
-      <w:r>
-        <w:rPr/>
-      </w:r>
-    </w:p>
-    <w:p>
-      <w:pPr>
-        <w:pStyle w:val="Normal"/>
-        <w:rPr>
-          <w:rStyle w:val="Fontstyle01"/>
-          <w:rFonts w:ascii="Calibri" w:hAnsi="Calibri" w:cs="Calibri"/>
+      </w:r>
+    </w:p>
+    <w:p>
+      <w:pPr>
+        <w:pStyle w:val="Normal"/>
+        <w:rPr>
+          <w:rStyle w:val="Fontstyle01"/>
+          <w:rFonts w:ascii="Liberation Serif" w:hAnsi="Liberation Serif"/>
+          <w:sz w:val="24"/>
+          <w:szCs w:val="24"/>
+        </w:rPr>
+      </w:pPr>
+      <w:r>
+        <w:rPr>
+          <w:rFonts w:cs="Calibri"/>
           <w:color w:val="000000"/>
           <w:sz w:val="28"/>
           <w:szCs w:val="28"/>
         </w:rPr>
-      </w:pPr>
-      <w:r>
-        <w:rPr/>
-      </w:r>
-    </w:p>
-    <w:p>
-      <w:pPr>
-        <w:pStyle w:val="Normal"/>
-        <w:rPr>
-          <w:rStyle w:val="Fontstyle01"/>
-          <w:rFonts w:ascii="Calibri" w:hAnsi="Calibri" w:cs="Calibri"/>
+      </w:r>
+    </w:p>
+    <w:p>
+      <w:pPr>
+        <w:pStyle w:val="Normal"/>
+        <w:rPr>
+          <w:rStyle w:val="Fontstyle01"/>
+          <w:rFonts w:ascii="Liberation Serif" w:hAnsi="Liberation Serif"/>
+          <w:sz w:val="24"/>
+          <w:szCs w:val="24"/>
+        </w:rPr>
+      </w:pPr>
+      <w:r>
+        <w:rPr>
+          <w:rFonts w:cs="Calibri"/>
           <w:color w:val="000000"/>
           <w:sz w:val="28"/>
           <w:szCs w:val="28"/>
         </w:rPr>
-      </w:pPr>
-      <w:r>
-        <w:rPr/>
-      </w:r>
-    </w:p>
-    <w:p>
-      <w:pPr>
-        <w:pStyle w:val="Normal"/>
-        <w:rPr>
-          <w:rStyle w:val="Fontstyle01"/>
-          <w:rFonts w:ascii="Calibri" w:hAnsi="Calibri" w:cs="Calibri"/>
+      </w:r>
+    </w:p>
+    <w:p>
+      <w:pPr>
+        <w:pStyle w:val="Normal"/>
+        <w:rPr>
+          <w:rStyle w:val="Fontstyle01"/>
+          <w:rFonts w:ascii="Liberation Serif" w:hAnsi="Liberation Serif"/>
+          <w:sz w:val="24"/>
+          <w:szCs w:val="24"/>
+        </w:rPr>
+      </w:pPr>
+      <w:r>
+        <w:rPr>
+          <w:rFonts w:cs="Calibri"/>
           <w:color w:val="000000"/>
           <w:sz w:val="28"/>
           <w:szCs w:val="28"/>
         </w:rPr>
-      </w:pPr>
-      <w:r>
-        <w:rPr/>
-      </w:r>
-    </w:p>
-    <w:p>
-      <w:pPr>
-        <w:pStyle w:val="Normal"/>
-        <w:rPr>
-          <w:rStyle w:val="Fontstyle01"/>
-          <w:rFonts w:ascii="Calibri" w:hAnsi="Calibri" w:cs="Calibri"/>
+      </w:r>
+    </w:p>
+    <w:p>
+      <w:pPr>
+        <w:pStyle w:val="Normal"/>
+        <w:rPr>
+          <w:rStyle w:val="Fontstyle01"/>
+          <w:rFonts w:ascii="Liberation Serif" w:hAnsi="Liberation Serif"/>
+          <w:sz w:val="24"/>
+          <w:szCs w:val="24"/>
+        </w:rPr>
+      </w:pPr>
+      <w:r>
+        <w:rPr>
+          <w:rFonts w:cs="Calibri"/>
           <w:color w:val="000000"/>
           <w:sz w:val="28"/>
           <w:szCs w:val="28"/>
         </w:rPr>
-      </w:pPr>
-      <w:r>
-        <w:rPr/>
-      </w:r>
-    </w:p>
-    <w:p>
-      <w:pPr>
-        <w:pStyle w:val="Normal"/>
-        <w:rPr>
-          <w:rStyle w:val="Fontstyle01"/>
-          <w:rFonts w:ascii="Calibri" w:hAnsi="Calibri" w:cs="Calibri"/>
+      </w:r>
+    </w:p>
+    <w:p>
+      <w:pPr>
+        <w:pStyle w:val="Normal"/>
+        <w:rPr>
+          <w:rStyle w:val="Fontstyle01"/>
+          <w:rFonts w:ascii="Liberation Serif" w:hAnsi="Liberation Serif"/>
+          <w:sz w:val="24"/>
+          <w:szCs w:val="24"/>
+        </w:rPr>
+      </w:pPr>
+      <w:r>
+        <w:rPr>
+          <w:rFonts w:cs="Calibri"/>
           <w:color w:val="000000"/>
           <w:sz w:val="28"/>
           <w:szCs w:val="28"/>
         </w:rPr>
-      </w:pPr>
-      <w:r>
-        <w:rPr/>
-      </w:r>
-    </w:p>
-    <w:p>
-      <w:pPr>
-        <w:pStyle w:val="Normal"/>
-        <w:rPr>
-          <w:rStyle w:val="Fontstyle01"/>
-          <w:rFonts w:ascii="Calibri" w:hAnsi="Calibri" w:cs="Calibri"/>
+      </w:r>
+    </w:p>
+    <w:p>
+      <w:pPr>
+        <w:pStyle w:val="Normal"/>
+        <w:rPr>
+          <w:rStyle w:val="Fontstyle01"/>
+          <w:rFonts w:ascii="Liberation Serif" w:hAnsi="Liberation Serif"/>
+          <w:sz w:val="24"/>
+          <w:szCs w:val="24"/>
+        </w:rPr>
+      </w:pPr>
+      <w:r>
+        <w:rPr>
+          <w:rFonts w:cs="Calibri"/>
           <w:color w:val="000000"/>
           <w:sz w:val="28"/>
           <w:szCs w:val="28"/>
         </w:rPr>
-      </w:pPr>
-      <w:r>
-        <w:rPr/>
-      </w:r>
-    </w:p>
-    <w:p>
-      <w:pPr>
-        <w:pStyle w:val="Normal"/>
-        <w:rPr>
-          <w:rStyle w:val="Fontstyle01"/>
-          <w:rFonts w:ascii="Calibri" w:hAnsi="Calibri" w:cs="Calibri"/>
+      </w:r>
+    </w:p>
+    <w:p>
+      <w:pPr>
+        <w:pStyle w:val="Normal"/>
+        <w:rPr>
+          <w:rStyle w:val="Fontstyle01"/>
+          <w:rFonts w:ascii="Liberation Serif" w:hAnsi="Liberation Serif"/>
+          <w:sz w:val="24"/>
+          <w:szCs w:val="24"/>
+        </w:rPr>
+      </w:pPr>
+      <w:r>
+        <w:rPr>
+          <w:rFonts w:cs="Calibri"/>
           <w:color w:val="000000"/>
           <w:sz w:val="28"/>
           <w:szCs w:val="28"/>
         </w:rPr>
-      </w:pPr>
-      <w:r>
-        <w:rPr/>
-      </w:r>
-    </w:p>
-    <w:p>
-      <w:pPr>
-        <w:pStyle w:val="Normal"/>
-        <w:rPr>
-          <w:rStyle w:val="Fontstyle01"/>
-          <w:rFonts w:ascii="Calibri" w:hAnsi="Calibri" w:cs="Calibri"/>
-          <w:color w:val="000000"/>
-          <w:sz w:val="28"/>
-          <w:szCs w:val="28"/>
-        </w:rPr>
-      </w:pPr>
-      <w:r>
-        <w:rPr/>
-      </w:r>
-    </w:p>
-    <w:p>
-      <w:pPr>
-        <w:pStyle w:val="Normal"/>
-        <w:rPr>
-          <w:rStyle w:val="Fontstyle01"/>
-          <w:rFonts w:ascii="Calibri" w:hAnsi="Calibri" w:cs="Calibri"/>
-          <w:color w:val="000000"/>
-          <w:sz w:val="28"/>
-          <w:szCs w:val="28"/>
-        </w:rPr>
-      </w:pPr>
-      <w:r>
-        <w:rPr/>
-      </w:r>
-    </w:p>
-    <w:p>
-      <w:pPr>
-        <w:pStyle w:val="Normal"/>
-        <w:rPr/>
-      </w:pPr>
-      <w:r>
-        <w:rPr>
-          <w:rStyle w:val="Fontstyle01"/>
+      </w:r>
+    </w:p>
+    <w:p>
+      <w:pPr>
+        <w:pStyle w:val="Normal"/>
+        <w:rPr/>
+      </w:pPr>
+      <w:r>
+        <w:rPr>
+          <w:rStyle w:val="Fontstyle01"/>
+          <w:rFonts w:ascii="Liberation Serif" w:hAnsi="Liberation Serif"/>
+          <w:sz w:val="24"/>
+          <w:szCs w:val="24"/>
         </w:rPr>
         <w:t xml:space="preserve">2. Familiarize yourself with the commands and utilities listed in the presentation (switching between </w:t>
       </w:r>
       <w:r>
         <w:rPr>
           <w:rStyle w:val="Fontstyle21"/>
+          <w:rFonts w:ascii="Liberation Serif" w:hAnsi="Liberation Serif"/>
+          <w:sz w:val="24"/>
+          <w:szCs w:val="24"/>
         </w:rPr>
         <w:t>virtual terminals</w:t>
       </w:r>
       <w:r>
         <w:rPr>
           <w:rStyle w:val="Fontstyle01"/>
+          <w:rFonts w:ascii="Liberation Serif" w:hAnsi="Liberation Serif"/>
+          <w:sz w:val="24"/>
+          <w:szCs w:val="24"/>
         </w:rPr>
         <w:t xml:space="preserve"> (consoles); </w:t>
       </w:r>
       <w:r>
         <w:rPr>
           <w:rStyle w:val="Fontstyle21"/>
+          <w:rFonts w:ascii="Liberation Serif" w:hAnsi="Liberation Serif"/>
+          <w:sz w:val="24"/>
+          <w:szCs w:val="24"/>
         </w:rPr>
         <w:t>printenv</w:t>
       </w:r>
       <w:r>
         <w:rPr>
           <w:rStyle w:val="Fontstyle01"/>
+          <w:rFonts w:ascii="Liberation Serif" w:hAnsi="Liberation Serif"/>
+          <w:sz w:val="24"/>
+          <w:szCs w:val="24"/>
         </w:rPr>
         <w:t xml:space="preserve">; content of </w:t>
       </w:r>
       <w:r>
         <w:rPr>
           <w:rStyle w:val="Fontstyle21"/>
+          <w:rFonts w:ascii="Liberation Serif" w:hAnsi="Liberation Serif"/>
+          <w:sz w:val="24"/>
+          <w:szCs w:val="24"/>
         </w:rPr>
         <w:t xml:space="preserve">/etc/profile </w:t>
       </w:r>
       <w:r>
         <w:rPr>
           <w:rStyle w:val="Fontstyle01"/>
+          <w:rFonts w:ascii="Liberation Serif" w:hAnsi="Liberation Serif"/>
+          <w:sz w:val="24"/>
+          <w:szCs w:val="24"/>
         </w:rPr>
         <w:t xml:space="preserve">and </w:t>
       </w:r>
       <w:r>
         <w:rPr>
           <w:rStyle w:val="Fontstyle21"/>
+          <w:rFonts w:ascii="Liberation Serif" w:hAnsi="Liberation Serif"/>
+          <w:sz w:val="24"/>
+          <w:szCs w:val="24"/>
         </w:rPr>
         <w:t>~/.bash_profile</w:t>
       </w:r>
       <w:r>
         <w:rPr>
           <w:rStyle w:val="Fontstyle01"/>
+          <w:rFonts w:ascii="Liberation Serif" w:hAnsi="Liberation Serif"/>
+          <w:sz w:val="24"/>
+          <w:szCs w:val="24"/>
         </w:rPr>
         <w:t xml:space="preserve">, </w:t>
       </w:r>
       <w:r>
         <w:rPr>
           <w:rStyle w:val="Fontstyle21"/>
+          <w:rFonts w:ascii="Liberation Serif" w:hAnsi="Liberation Serif"/>
+          <w:sz w:val="24"/>
+          <w:szCs w:val="24"/>
         </w:rPr>
         <w:t>$echo $HISTFILE $HISTSIZE $HISTFILESIZE</w:t>
       </w:r>
       <w:r>
         <w:rPr>
           <w:rStyle w:val="Fontstyle01"/>
+          <w:rFonts w:ascii="Liberation Serif" w:hAnsi="Liberation Serif"/>
+          <w:sz w:val="24"/>
+          <w:szCs w:val="24"/>
         </w:rPr>
         <w:t xml:space="preserve">, </w:t>
       </w:r>
       <w:r>
         <w:rPr>
           <w:rStyle w:val="Fontstyle21"/>
+          <w:rFonts w:ascii="Liberation Serif" w:hAnsi="Liberation Serif"/>
+          <w:sz w:val="24"/>
+          <w:szCs w:val="24"/>
         </w:rPr>
         <w:t>who</w:t>
       </w:r>
       <w:r>
         <w:rPr>
           <w:rStyle w:val="Fontstyle01"/>
+          <w:rFonts w:ascii="Liberation Serif" w:hAnsi="Liberation Serif"/>
+          <w:sz w:val="24"/>
+          <w:szCs w:val="24"/>
         </w:rPr>
         <w:t xml:space="preserve">, </w:t>
       </w:r>
       <w:r>
         <w:rPr>
           <w:rStyle w:val="Fontstyle21"/>
+          <w:rFonts w:ascii="Liberation Serif" w:hAnsi="Liberation Serif"/>
+          <w:sz w:val="24"/>
+          <w:szCs w:val="24"/>
         </w:rPr>
         <w:t>w</w:t>
       </w:r>
       <w:r>
         <w:rPr>
           <w:rStyle w:val="Fontstyle01"/>
+          <w:rFonts w:ascii="Liberation Serif" w:hAnsi="Liberation Serif"/>
+          <w:sz w:val="24"/>
+          <w:szCs w:val="24"/>
         </w:rPr>
         <w:t xml:space="preserve">, </w:t>
       </w:r>
       <w:r>
         <w:rPr>
           <w:rStyle w:val="Fontstyle21"/>
+          <w:rFonts w:ascii="Liberation Serif" w:hAnsi="Liberation Serif"/>
+          <w:sz w:val="24"/>
+          <w:szCs w:val="24"/>
         </w:rPr>
         <w:t>whoami</w:t>
       </w:r>
       <w:r>
         <w:rPr>
           <w:rStyle w:val="Fontstyle01"/>
+          <w:rFonts w:ascii="Liberation Serif" w:hAnsi="Liberation Serif"/>
+          <w:sz w:val="24"/>
+          <w:szCs w:val="24"/>
         </w:rPr>
         <w:t xml:space="preserve">, </w:t>
       </w:r>
       <w:r>
         <w:rPr>
           <w:rStyle w:val="Fontstyle21"/>
+          <w:rFonts w:ascii="Liberation Serif" w:hAnsi="Liberation Serif"/>
+          <w:sz w:val="24"/>
+          <w:szCs w:val="24"/>
         </w:rPr>
         <w:t>id</w:t>
       </w:r>
       <w:r>
         <w:rPr>
           <w:rStyle w:val="Fontstyle01"/>
+          <w:rFonts w:ascii="Liberation Serif" w:hAnsi="Liberation Serif"/>
+          <w:sz w:val="24"/>
+          <w:szCs w:val="24"/>
         </w:rPr>
         <w:t>). Make 5 screenshots.</w:t>
       </w:r>
@@ -445,19 +534,72 @@
     <w:p>
       <w:pPr>
         <w:pStyle w:val="Normal"/>
-        <w:rPr>
-          <w:rStyle w:val="Fontstyle01"/>
-        </w:rPr>
-      </w:pPr>
-      <w:r>
-        <w:rPr/>
-      </w:r>
-    </w:p>
-    <w:p>
-      <w:pPr>
-        <w:pStyle w:val="Normal"/>
-        <w:rPr>
-          <w:rStyle w:val="Fontstyle01"/>
+        <w:rPr/>
+      </w:pPr>
+      <w:r>
+        <w:rPr>
+          <w:rStyle w:val="Fontstyle01"/>
+          <w:rFonts w:ascii="Liberation Serif" w:hAnsi="Liberation Serif"/>
+          <w:sz w:val="24"/>
+          <w:szCs w:val="24"/>
+        </w:rPr>
+        <w:t xml:space="preserve">To know which </w:t>
+      </w:r>
+      <w:r>
+        <w:rPr>
+          <w:rStyle w:val="Fontstyle21"/>
+          <w:rFonts w:ascii="Liberation Serif" w:hAnsi="Liberation Serif"/>
+          <w:b w:val="false"/>
+          <w:bCs w:val="false"/>
+          <w:i w:val="false"/>
+          <w:iCs w:val="false"/>
+          <w:sz w:val="24"/>
+          <w:szCs w:val="24"/>
+        </w:rPr>
+        <w:t>virtual terminals</w:t>
+      </w:r>
+      <w:r>
+        <w:rPr>
+          <w:rStyle w:val="Fontstyle01"/>
+          <w:rFonts w:ascii="Liberation Serif" w:hAnsi="Liberation Serif"/>
+          <w:sz w:val="24"/>
+          <w:szCs w:val="24"/>
+        </w:rPr>
+        <w:t xml:space="preserve"> now is active: </w:t>
+      </w:r>
+      <w:r>
+        <w:rPr>
+          <w:rStyle w:val="Fontstyle01"/>
+          <w:rFonts w:ascii="Liberation Serif" w:hAnsi="Liberation Serif"/>
+          <w:b/>
+          <w:bCs/>
+          <w:sz w:val="24"/>
+          <w:szCs w:val="24"/>
+        </w:rPr>
+        <w:t xml:space="preserve">ls </w:t>
+      </w:r>
+      <w:r>
+        <w:rPr>
+          <w:rStyle w:val="Fontstyle01"/>
+          <w:rFonts w:ascii="Liberation Serif" w:hAnsi="Liberation Serif"/>
+          <w:b/>
+          <w:bCs/>
+          <w:i w:val="false"/>
+          <w:iCs w:val="false"/>
+          <w:sz w:val="24"/>
+          <w:szCs w:val="24"/>
+        </w:rPr>
+        <w:t>/dev/tty?</w:t>
+      </w:r>
+    </w:p>
+    <w:p>
+      <w:pPr>
+        <w:pStyle w:val="Normal"/>
+        <w:rPr>
+          <w:rStyle w:val="Fontstyle01"/>
+          <w:rFonts w:ascii="Liberation Serif" w:hAnsi="Liberation Serif"/>
+          <w:sz w:val="24"/>
+          <w:szCs w:val="24"/>
         </w:rPr>
       </w:pPr>
       <w:r>
@@ -514,61 +656,246 @@
         <w:pStyle w:val="Normal"/>
         <w:rPr>
           <w:rStyle w:val="Fontstyle01"/>
-        </w:rPr>
-      </w:pPr>
-      <w:r>
-        <w:rPr/>
-      </w:r>
-    </w:p>
-    <w:p>
-      <w:pPr>
-        <w:pStyle w:val="Normal"/>
-        <w:rPr>
-          <w:rStyle w:val="Fontstyle01"/>
-        </w:rPr>
-      </w:pPr>
-      <w:r>
-        <w:rPr/>
-      </w:r>
-    </w:p>
-    <w:p>
-      <w:pPr>
-        <w:pStyle w:val="Normal"/>
-        <w:rPr>
-          <w:rStyle w:val="Fontstyle01"/>
-        </w:rPr>
-      </w:pPr>
-      <w:r>
-        <w:rPr/>
-      </w:r>
-    </w:p>
-    <w:p>
-      <w:pPr>
-        <w:pStyle w:val="Normal"/>
-        <w:rPr>
-          <w:rStyle w:val="Fontstyle01"/>
-        </w:rPr>
-      </w:pPr>
-      <w:r>
-        <w:rPr/>
-      </w:r>
-    </w:p>
-    <w:p>
-      <w:pPr>
-        <w:pStyle w:val="Normal"/>
-        <w:rPr>
-          <w:rStyle w:val="Fontstyle01"/>
-        </w:rPr>
-      </w:pPr>
-      <w:r>
-        <w:rPr/>
-      </w:r>
-    </w:p>
-    <w:p>
-      <w:pPr>
-        <w:pStyle w:val="Normal"/>
-        <w:rPr>
-          <w:rStyle w:val="Fontstyle01"/>
+          <w:rFonts w:ascii="Liberation Serif" w:hAnsi="Liberation Serif"/>
+          <w:sz w:val="24"/>
+          <w:szCs w:val="24"/>
+        </w:rPr>
+      </w:pPr>
+      <w:r>
+        <w:rPr/>
+      </w:r>
+    </w:p>
+    <w:p>
+      <w:pPr>
+        <w:pStyle w:val="Normal"/>
+        <w:rPr>
+          <w:rStyle w:val="Fontstyle01"/>
+          <w:rFonts w:ascii="Liberation Serif" w:hAnsi="Liberation Serif"/>
+          <w:sz w:val="24"/>
+          <w:szCs w:val="24"/>
+        </w:rPr>
+      </w:pPr>
+      <w:r>
+        <w:rPr/>
+      </w:r>
+    </w:p>
+    <w:p>
+      <w:pPr>
+        <w:pStyle w:val="Normal"/>
+        <w:rPr>
+          <w:rStyle w:val="Fontstyle01"/>
+          <w:rFonts w:ascii="Liberation Serif" w:hAnsi="Liberation Serif"/>
+          <w:sz w:val="24"/>
+          <w:szCs w:val="24"/>
+        </w:rPr>
+      </w:pPr>
+      <w:r>
+        <w:rPr/>
+      </w:r>
+    </w:p>
+    <w:p>
+      <w:pPr>
+        <w:pStyle w:val="Normal"/>
+        <w:rPr>
+          <w:rStyle w:val="Fontstyle01"/>
+          <w:rFonts w:ascii="Liberation Serif" w:hAnsi="Liberation Serif"/>
+          <w:sz w:val="24"/>
+          <w:szCs w:val="24"/>
+        </w:rPr>
+      </w:pPr>
+      <w:r>
+        <w:rPr/>
+      </w:r>
+    </w:p>
+    <w:p>
+      <w:pPr>
+        <w:pStyle w:val="Normal"/>
+        <w:rPr>
+          <w:rStyle w:val="Fontstyle01"/>
+          <w:rFonts w:ascii="Liberation Serif" w:hAnsi="Liberation Serif"/>
+          <w:sz w:val="24"/>
+          <w:szCs w:val="24"/>
+        </w:rPr>
+      </w:pPr>
+      <w:r>
+        <w:rPr/>
+      </w:r>
+    </w:p>
+    <w:p>
+      <w:pPr>
+        <w:pStyle w:val="Style20"/>
+        <w:rPr>
+          <w:rStyle w:val="Fontstyle01"/>
+          <w:rFonts w:ascii="Liberation Serif" w:hAnsi="Liberation Serif"/>
+          <w:sz w:val="24"/>
+          <w:szCs w:val="24"/>
+          <w:lang w:val="en-US"/>
+        </w:rPr>
+      </w:pPr>
+      <w:r>
+        <w:rPr/>
+      </w:r>
+    </w:p>
+    <w:p>
+      <w:pPr>
+        <w:pStyle w:val="Style20"/>
+        <w:rPr>
+          <w:rStyle w:val="Fontstyle01"/>
+          <w:rFonts w:ascii="Liberation Serif" w:hAnsi="Liberation Serif"/>
+          <w:sz w:val="24"/>
+          <w:szCs w:val="24"/>
+          <w:lang w:val="en-US"/>
+        </w:rPr>
+      </w:pPr>
+      <w:r>
+        <w:rPr/>
+      </w:r>
+    </w:p>
+    <w:p>
+      <w:pPr>
+        <w:pStyle w:val="Style20"/>
+        <w:rPr>
+          <w:rStyle w:val="Fontstyle01"/>
+          <w:rFonts w:ascii="Liberation Serif" w:hAnsi="Liberation Serif"/>
+          <w:sz w:val="24"/>
+          <w:szCs w:val="24"/>
+          <w:lang w:val="en-US"/>
+        </w:rPr>
+      </w:pPr>
+      <w:r>
+        <w:rPr/>
+      </w:r>
+    </w:p>
+    <w:p>
+      <w:pPr>
+        <w:pStyle w:val="Style20"/>
+        <w:rPr>
+          <w:rStyle w:val="Fontstyle01"/>
+          <w:rFonts w:ascii="Liberation Serif" w:hAnsi="Liberation Serif"/>
+          <w:sz w:val="24"/>
+          <w:szCs w:val="24"/>
+          <w:lang w:val="en-US"/>
+        </w:rPr>
+      </w:pPr>
+      <w:r>
+        <w:rPr/>
+      </w:r>
+    </w:p>
+    <w:p>
+      <w:pPr>
+        <w:pStyle w:val="Style20"/>
+        <w:rPr>
+          <w:rStyle w:val="Fontstyle01"/>
+          <w:rFonts w:ascii="Liberation Serif" w:hAnsi="Liberation Serif"/>
+          <w:sz w:val="24"/>
+          <w:szCs w:val="24"/>
+          <w:lang w:val="en-US"/>
+        </w:rPr>
+      </w:pPr>
+      <w:r>
+        <w:rPr/>
+      </w:r>
+    </w:p>
+    <w:p>
+      <w:pPr>
+        <w:pStyle w:val="Style20"/>
+        <w:rPr/>
+      </w:pPr>
+      <w:bookmarkStart w:id="1" w:name="tw-target-text"/>
+      <w:bookmarkEnd w:id="1"/>
+      <w:r>
+        <w:rPr>
+          <w:rStyle w:val="Fontstyle01"/>
+          <w:rFonts w:ascii="Liberation Serif" w:hAnsi="Liberation Serif"/>
+          <w:sz w:val="24"/>
+          <w:szCs w:val="24"/>
+          <w:lang w:val="en-US"/>
+        </w:rPr>
+        <w:t>.</w:t>
+      </w:r>
+      <w:r>
+        <w:rPr>
+          <w:rStyle w:val="Fontstyle01"/>
+          <w:rFonts w:ascii="Liberation Serif" w:hAnsi="Liberation Serif"/>
+          <w:sz w:val="24"/>
+          <w:szCs w:val="24"/>
+          <w:lang w:val="en-US"/>
+        </w:rPr>
+        <w:t>profile - c</w:t>
+      </w:r>
+      <w:r>
+        <w:rPr>
+          <w:rStyle w:val="Fontstyle01"/>
+          <w:rFonts w:ascii="Liberation Serif" w:hAnsi="Liberation Serif"/>
+          <w:sz w:val="24"/>
+          <w:szCs w:val="24"/>
+          <w:lang w:val="en-US"/>
+        </w:rPr>
+        <w:t xml:space="preserve">ontains extension and / or overrides </w:t>
+      </w:r>
+      <w:r>
+        <w:rPr>
+          <w:rFonts w:ascii="Liberation Serif" w:hAnsi="Liberation Serif"/>
+          <w:sz w:val="24"/>
+          <w:szCs w:val="24"/>
+          <w:lang w:val="en-US"/>
+        </w:rPr>
+        <w:t xml:space="preserve">system-wide settings. </w:t>
+      </w:r>
+      <w:bookmarkStart w:id="2" w:name="tw-target-text1"/>
+      <w:bookmarkEnd w:id="2"/>
+      <w:r>
+        <w:rPr>
+          <w:rFonts w:ascii="Liberation Serif" w:hAnsi="Liberation Serif"/>
+          <w:sz w:val="24"/>
+          <w:szCs w:val="24"/>
+          <w:lang w:val="en-US"/>
+        </w:rPr>
+        <w:t xml:space="preserve">Use </w:t>
+      </w:r>
+      <w:r>
+        <w:rPr>
+          <w:rFonts w:ascii="Liberation Serif" w:hAnsi="Liberation Serif"/>
+          <w:b/>
+          <w:bCs/>
+          <w:sz w:val="24"/>
+          <w:szCs w:val="24"/>
+          <w:lang w:val="en-US"/>
+        </w:rPr>
+        <w:t>cat .profile</w:t>
+      </w:r>
+      <w:r>
+        <w:rPr>
+          <w:rFonts w:ascii="Liberation Serif" w:hAnsi="Liberation Serif"/>
+          <w:sz w:val="24"/>
+          <w:szCs w:val="24"/>
+          <w:lang w:val="en-US"/>
+        </w:rPr>
+        <w:t xml:space="preserve"> to see contents:</w:t>
+      </w:r>
+    </w:p>
+    <w:p>
+      <w:pPr>
+        <w:pStyle w:val="Style20"/>
+        <w:rPr>
+          <w:rFonts w:ascii="Liberation Serif" w:hAnsi="Liberation Serif"/>
+          <w:sz w:val="24"/>
+          <w:szCs w:val="24"/>
+          <w:lang w:val="en-US"/>
+        </w:rPr>
+      </w:pPr>
+      <w:r>
+        <w:rPr/>
+      </w:r>
+    </w:p>
+    <w:p>
+      <w:pPr>
+        <w:pStyle w:val="Normal"/>
+        <w:rPr>
+          <w:rStyle w:val="Fontstyle01"/>
+          <w:rFonts w:ascii="Liberation Serif" w:hAnsi="Liberation Serif"/>
+          <w:sz w:val="24"/>
+          <w:szCs w:val="24"/>
         </w:rPr>
       </w:pPr>
       <w:r>
@@ -582,7 +909,7 @@
             <wp:positionV relativeFrom="paragraph">
               <wp:posOffset>635</wp:posOffset>
             </wp:positionV>
-            <wp:extent cx="3639185" cy="2954655"/>
+            <wp:extent cx="3248660" cy="2637790"/>
             <wp:effectExtent l="0" t="0" r="0" b="0"/>
             <wp:wrapSquare wrapText="largest"/>
             <wp:docPr id="3" name="Изображение4" descr=""/>
@@ -607,7 +934,7 @@
                   <pic:spPr bwMode="auto">
                     <a:xfrm>
                       <a:off x="0" y="0"/>
-                      <a:ext cx="3639185" cy="2954655"/>
+                      <a:ext cx="3248660" cy="2637790"/>
                     </a:xfrm>
                     <a:prstGeom prst="rect">
                       <a:avLst/>
@@ -625,127 +952,195 @@
         <w:pStyle w:val="Normal"/>
         <w:rPr>
           <w:rStyle w:val="Fontstyle01"/>
-        </w:rPr>
-      </w:pPr>
-      <w:r>
-        <w:rPr/>
-      </w:r>
-    </w:p>
-    <w:p>
-      <w:pPr>
-        <w:pStyle w:val="Normal"/>
-        <w:rPr>
-          <w:rStyle w:val="Fontstyle01"/>
-        </w:rPr>
-      </w:pPr>
-      <w:r>
-        <w:rPr/>
-      </w:r>
-    </w:p>
-    <w:p>
-      <w:pPr>
-        <w:pStyle w:val="Normal"/>
-        <w:rPr>
-          <w:rStyle w:val="Fontstyle01"/>
-        </w:rPr>
-      </w:pPr>
-      <w:r>
-        <w:rPr/>
-      </w:r>
-    </w:p>
-    <w:p>
-      <w:pPr>
-        <w:pStyle w:val="Normal"/>
-        <w:rPr>
-          <w:rStyle w:val="Fontstyle01"/>
-        </w:rPr>
-      </w:pPr>
-      <w:r>
-        <w:rPr/>
-      </w:r>
-    </w:p>
-    <w:p>
-      <w:pPr>
-        <w:pStyle w:val="Normal"/>
-        <w:rPr>
-          <w:rStyle w:val="Fontstyle01"/>
-        </w:rPr>
-      </w:pPr>
-      <w:r>
-        <w:rPr/>
-      </w:r>
-    </w:p>
-    <w:p>
-      <w:pPr>
-        <w:pStyle w:val="Normal"/>
-        <w:rPr>
-          <w:rStyle w:val="Fontstyle01"/>
-        </w:rPr>
-      </w:pPr>
-      <w:r>
-        <w:rPr/>
-      </w:r>
-    </w:p>
-    <w:p>
-      <w:pPr>
-        <w:pStyle w:val="Normal"/>
-        <w:rPr>
-          <w:rStyle w:val="Fontstyle01"/>
-        </w:rPr>
-      </w:pPr>
-      <w:r>
-        <w:rPr/>
-      </w:r>
-    </w:p>
-    <w:p>
-      <w:pPr>
-        <w:pStyle w:val="Normal"/>
-        <w:rPr>
-          <w:rStyle w:val="Fontstyle01"/>
-        </w:rPr>
-      </w:pPr>
-      <w:r>
-        <w:rPr/>
-      </w:r>
-    </w:p>
-    <w:p>
-      <w:pPr>
-        <w:pStyle w:val="Normal"/>
-        <w:rPr>
-          <w:rStyle w:val="Fontstyle01"/>
-        </w:rPr>
-      </w:pPr>
-      <w:r>
-        <w:rPr/>
-      </w:r>
-    </w:p>
-    <w:p>
-      <w:pPr>
-        <w:pStyle w:val="Normal"/>
-        <w:rPr>
-          <w:rStyle w:val="Fontstyle01"/>
-        </w:rPr>
-      </w:pPr>
-      <w:r>
-        <w:rPr/>
-      </w:r>
-    </w:p>
-    <w:p>
-      <w:pPr>
-        <w:pStyle w:val="Normal"/>
-        <w:rPr>
-          <w:rStyle w:val="Fontstyle01"/>
-        </w:rPr>
-      </w:pPr>
-      <w:r>
-        <w:rPr/>
-      </w:r>
-    </w:p>
-    <w:p>
-      <w:pPr>
-        <w:pStyle w:val="Normal"/>
-        <w:rPr>
-          <w:rStyle w:val="Fontstyle01"/>
+          <w:rFonts w:ascii="Liberation Serif" w:hAnsi="Liberation Serif"/>
+          <w:sz w:val="24"/>
+          <w:szCs w:val="24"/>
+        </w:rPr>
+      </w:pPr>
+      <w:r>
+        <w:rPr/>
+      </w:r>
+    </w:p>
+    <w:p>
+      <w:pPr>
+        <w:pStyle w:val="Normal"/>
+        <w:rPr>
+          <w:rStyle w:val="Fontstyle01"/>
+          <w:rFonts w:ascii="Liberation Serif" w:hAnsi="Liberation Serif"/>
+          <w:sz w:val="24"/>
+          <w:szCs w:val="24"/>
+        </w:rPr>
+      </w:pPr>
+      <w:r>
+        <w:rPr/>
+      </w:r>
+    </w:p>
+    <w:p>
+      <w:pPr>
+        <w:pStyle w:val="Normal"/>
+        <w:rPr>
+          <w:rStyle w:val="Fontstyle01"/>
+          <w:rFonts w:ascii="Liberation Serif" w:hAnsi="Liberation Serif"/>
+          <w:sz w:val="24"/>
+          <w:szCs w:val="24"/>
+        </w:rPr>
+      </w:pPr>
+      <w:r>
+        <w:rPr/>
+      </w:r>
+    </w:p>
+    <w:p>
+      <w:pPr>
+        <w:pStyle w:val="Normal"/>
+        <w:rPr>
+          <w:rStyle w:val="Fontstyle01"/>
+          <w:rFonts w:ascii="Liberation Serif" w:hAnsi="Liberation Serif"/>
+          <w:sz w:val="24"/>
+          <w:szCs w:val="24"/>
+        </w:rPr>
+      </w:pPr>
+      <w:r>
+        <w:rPr/>
+      </w:r>
+    </w:p>
+    <w:p>
+      <w:pPr>
+        <w:pStyle w:val="Normal"/>
+        <w:rPr>
+          <w:rStyle w:val="Fontstyle01"/>
+          <w:rFonts w:ascii="Liberation Serif" w:hAnsi="Liberation Serif"/>
+          <w:sz w:val="24"/>
+          <w:szCs w:val="24"/>
+        </w:rPr>
+      </w:pPr>
+      <w:r>
+        <w:rPr/>
+      </w:r>
+    </w:p>
+    <w:p>
+      <w:pPr>
+        <w:pStyle w:val="Normal"/>
+        <w:rPr>
+          <w:rStyle w:val="Fontstyle01"/>
+          <w:rFonts w:ascii="Liberation Serif" w:hAnsi="Liberation Serif"/>
+          <w:sz w:val="24"/>
+          <w:szCs w:val="24"/>
+        </w:rPr>
+      </w:pPr>
+      <w:r>
+        <w:rPr/>
+      </w:r>
+    </w:p>
+    <w:p>
+      <w:pPr>
+        <w:pStyle w:val="Normal"/>
+        <w:rPr>
+          <w:rStyle w:val="Fontstyle01"/>
+          <w:rFonts w:ascii="Liberation Serif" w:hAnsi="Liberation Serif"/>
+          <w:sz w:val="24"/>
+          <w:szCs w:val="24"/>
+        </w:rPr>
+      </w:pPr>
+      <w:r>
+        <w:rPr/>
+      </w:r>
+    </w:p>
+    <w:p>
+      <w:pPr>
+        <w:pStyle w:val="Normal"/>
+        <w:rPr>
+          <w:rStyle w:val="Fontstyle01"/>
+          <w:rFonts w:ascii="Liberation Serif" w:hAnsi="Liberation Serif"/>
+          <w:sz w:val="24"/>
+          <w:szCs w:val="24"/>
+        </w:rPr>
+      </w:pPr>
+      <w:r>
+        <w:rPr/>
+      </w:r>
+    </w:p>
+    <w:p>
+      <w:pPr>
+        <w:pStyle w:val="Normal"/>
+        <w:rPr>
+          <w:rStyle w:val="Fontstyle01"/>
+          <w:rFonts w:ascii="Liberation Serif" w:hAnsi="Liberation Serif"/>
+          <w:sz w:val="24"/>
+          <w:szCs w:val="24"/>
+        </w:rPr>
+      </w:pPr>
+      <w:r>
+        <w:rPr/>
+      </w:r>
+    </w:p>
+    <w:p>
+      <w:pPr>
+        <w:pStyle w:val="Normal"/>
+        <w:rPr>
+          <w:rStyle w:val="Fontstyle01"/>
+          <w:rFonts w:ascii="Liberation Serif" w:hAnsi="Liberation Serif"/>
+          <w:sz w:val="24"/>
+          <w:szCs w:val="24"/>
+        </w:rPr>
+      </w:pPr>
+      <w:r>
+        <w:rPr/>
+      </w:r>
+    </w:p>
+    <w:p>
+      <w:pPr>
+        <w:pStyle w:val="Normal"/>
+        <w:rPr/>
+      </w:pPr>
+      <w:r>
+        <w:rPr>
+          <w:rStyle w:val="Fontstyle01"/>
+          <w:rFonts w:ascii="Liberation Serif" w:hAnsi="Liberation Serif"/>
+          <w:sz w:val="24"/>
+          <w:szCs w:val="24"/>
+        </w:rPr>
+        <w:t xml:space="preserve">/etc/profile – contains a script that is used by all users. Use </w:t>
+      </w:r>
+      <w:r>
+        <w:rPr>
+          <w:rStyle w:val="Fontstyle01"/>
+          <w:rFonts w:ascii="Liberation Serif" w:hAnsi="Liberation Serif"/>
+          <w:b/>
+          <w:bCs/>
+          <w:sz w:val="24"/>
+          <w:szCs w:val="24"/>
+          <w:u w:val="none"/>
+        </w:rPr>
+        <w:t>cat /etc/profile</w:t>
+      </w:r>
+      <w:r>
+        <w:rPr>
+          <w:rStyle w:val="Fontstyle01"/>
+          <w:rFonts w:ascii="Liberation Serif" w:hAnsi="Liberation Serif"/>
+          <w:sz w:val="24"/>
+          <w:szCs w:val="24"/>
+        </w:rPr>
+        <w:t xml:space="preserve"> to</w:t>
+      </w:r>
+      <w:r>
+        <w:rPr>
+          <w:rStyle w:val="Fontstyle01"/>
+          <w:rFonts w:ascii="Liberation Serif" w:hAnsi="Liberation Serif"/>
+          <w:sz w:val="24"/>
+          <w:szCs w:val="24"/>
+          <w:lang w:val="en-US"/>
+        </w:rPr>
+        <w:t xml:space="preserve"> see contents:</w:t>
+      </w:r>
+    </w:p>
+    <w:p>
+      <w:pPr>
+        <w:pStyle w:val="Normal"/>
+        <w:rPr>
+          <w:rStyle w:val="Fontstyle01"/>
+          <w:rFonts w:ascii="Liberation Serif" w:hAnsi="Liberation Serif"/>
+          <w:sz w:val="24"/>
+          <w:szCs w:val="24"/>
         </w:rPr>
       </w:pPr>
       <w:r>
@@ -802,127 +1197,208 @@
         <w:pStyle w:val="Normal"/>
         <w:rPr>
           <w:rStyle w:val="Fontstyle01"/>
-        </w:rPr>
-      </w:pPr>
-      <w:r>
-        <w:rPr/>
-      </w:r>
-    </w:p>
-    <w:p>
-      <w:pPr>
-        <w:pStyle w:val="Normal"/>
-        <w:rPr>
-          <w:rStyle w:val="Fontstyle01"/>
-        </w:rPr>
-      </w:pPr>
-      <w:r>
-        <w:rPr/>
-      </w:r>
-    </w:p>
-    <w:p>
-      <w:pPr>
-        <w:pStyle w:val="Normal"/>
-        <w:rPr>
-          <w:rStyle w:val="Fontstyle01"/>
-        </w:rPr>
-      </w:pPr>
-      <w:r>
-        <w:rPr/>
-      </w:r>
-    </w:p>
-    <w:p>
-      <w:pPr>
-        <w:pStyle w:val="Normal"/>
-        <w:rPr>
-          <w:rStyle w:val="Fontstyle01"/>
-        </w:rPr>
-      </w:pPr>
-      <w:r>
-        <w:rPr/>
-      </w:r>
-    </w:p>
-    <w:p>
-      <w:pPr>
-        <w:pStyle w:val="Normal"/>
-        <w:rPr>
-          <w:rStyle w:val="Fontstyle01"/>
-        </w:rPr>
-      </w:pPr>
-      <w:r>
-        <w:rPr/>
-      </w:r>
-    </w:p>
-    <w:p>
-      <w:pPr>
-        <w:pStyle w:val="Normal"/>
-        <w:rPr>
-          <w:rStyle w:val="Fontstyle01"/>
-        </w:rPr>
-      </w:pPr>
-      <w:r>
-        <w:rPr/>
-      </w:r>
-    </w:p>
-    <w:p>
-      <w:pPr>
-        <w:pStyle w:val="Normal"/>
-        <w:rPr>
-          <w:rStyle w:val="Fontstyle01"/>
-        </w:rPr>
-      </w:pPr>
-      <w:r>
-        <w:rPr/>
-      </w:r>
-    </w:p>
-    <w:p>
-      <w:pPr>
-        <w:pStyle w:val="Normal"/>
-        <w:rPr>
-          <w:rStyle w:val="Fontstyle01"/>
-        </w:rPr>
-      </w:pPr>
-      <w:r>
-        <w:rPr/>
-      </w:r>
-    </w:p>
-    <w:p>
-      <w:pPr>
-        <w:pStyle w:val="Normal"/>
-        <w:rPr>
-          <w:rStyle w:val="Fontstyle01"/>
-        </w:rPr>
-      </w:pPr>
-      <w:r>
-        <w:rPr/>
-      </w:r>
-    </w:p>
-    <w:p>
-      <w:pPr>
-        <w:pStyle w:val="Normal"/>
-        <w:rPr>
-          <w:rStyle w:val="Fontstyle01"/>
-        </w:rPr>
-      </w:pPr>
-      <w:r>
-        <w:rPr/>
-      </w:r>
-    </w:p>
-    <w:p>
-      <w:pPr>
-        <w:pStyle w:val="Normal"/>
-        <w:rPr>
-          <w:rStyle w:val="Fontstyle01"/>
-        </w:rPr>
-      </w:pPr>
-      <w:r>
-        <w:rPr/>
-      </w:r>
-    </w:p>
-    <w:p>
-      <w:pPr>
-        <w:pStyle w:val="Normal"/>
-        <w:rPr>
-          <w:rStyle w:val="Fontstyle01"/>
+          <w:rFonts w:ascii="Liberation Serif" w:hAnsi="Liberation Serif"/>
+          <w:sz w:val="24"/>
+          <w:szCs w:val="24"/>
+        </w:rPr>
+      </w:pPr>
+      <w:r>
+        <w:rPr/>
+      </w:r>
+    </w:p>
+    <w:p>
+      <w:pPr>
+        <w:pStyle w:val="Normal"/>
+        <w:rPr>
+          <w:rStyle w:val="Fontstyle01"/>
+          <w:rFonts w:ascii="Liberation Serif" w:hAnsi="Liberation Serif"/>
+          <w:sz w:val="24"/>
+          <w:szCs w:val="24"/>
+        </w:rPr>
+      </w:pPr>
+      <w:r>
+        <w:rPr/>
+      </w:r>
+    </w:p>
+    <w:p>
+      <w:pPr>
+        <w:pStyle w:val="Normal"/>
+        <w:rPr>
+          <w:rStyle w:val="Fontstyle01"/>
+          <w:rFonts w:ascii="Liberation Serif" w:hAnsi="Liberation Serif"/>
+          <w:sz w:val="24"/>
+          <w:szCs w:val="24"/>
+        </w:rPr>
+      </w:pPr>
+      <w:r>
+        <w:rPr/>
+      </w:r>
+    </w:p>
+    <w:p>
+      <w:pPr>
+        <w:pStyle w:val="Normal"/>
+        <w:rPr>
+          <w:rStyle w:val="Fontstyle01"/>
+          <w:rFonts w:ascii="Liberation Serif" w:hAnsi="Liberation Serif"/>
+          <w:sz w:val="24"/>
+          <w:szCs w:val="24"/>
+        </w:rPr>
+      </w:pPr>
+      <w:r>
+        <w:rPr/>
+      </w:r>
+    </w:p>
+    <w:p>
+      <w:pPr>
+        <w:pStyle w:val="Normal"/>
+        <w:rPr>
+          <w:rStyle w:val="Fontstyle01"/>
+          <w:rFonts w:ascii="Liberation Serif" w:hAnsi="Liberation Serif"/>
+          <w:sz w:val="24"/>
+          <w:szCs w:val="24"/>
+        </w:rPr>
+      </w:pPr>
+      <w:r>
+        <w:rPr/>
+      </w:r>
+    </w:p>
+    <w:p>
+      <w:pPr>
+        <w:pStyle w:val="Normal"/>
+        <w:rPr>
+          <w:rStyle w:val="Fontstyle01"/>
+          <w:rFonts w:ascii="Liberation Serif" w:hAnsi="Liberation Serif"/>
+          <w:sz w:val="24"/>
+          <w:szCs w:val="24"/>
+        </w:rPr>
+      </w:pPr>
+      <w:r>
+        <w:rPr/>
+      </w:r>
+    </w:p>
+    <w:p>
+      <w:pPr>
+        <w:pStyle w:val="Normal"/>
+        <w:rPr>
+          <w:rStyle w:val="Fontstyle01"/>
+          <w:rFonts w:ascii="Liberation Serif" w:hAnsi="Liberation Serif"/>
+          <w:sz w:val="24"/>
+          <w:szCs w:val="24"/>
+        </w:rPr>
+      </w:pPr>
+      <w:r>
+        <w:rPr/>
+      </w:r>
+    </w:p>
+    <w:p>
+      <w:pPr>
+        <w:pStyle w:val="Normal"/>
+        <w:rPr>
+          <w:rStyle w:val="Fontstyle01"/>
+          <w:rFonts w:ascii="Liberation Serif" w:hAnsi="Liberation Serif"/>
+          <w:sz w:val="24"/>
+          <w:szCs w:val="24"/>
+        </w:rPr>
+      </w:pPr>
+      <w:r>
+        <w:rPr/>
+      </w:r>
+    </w:p>
+    <w:p>
+      <w:pPr>
+        <w:pStyle w:val="Normal"/>
+        <w:rPr>
+          <w:rStyle w:val="Fontstyle01"/>
+          <w:rFonts w:ascii="Liberation Serif" w:hAnsi="Liberation Serif"/>
+          <w:sz w:val="24"/>
+          <w:szCs w:val="24"/>
+        </w:rPr>
+      </w:pPr>
+      <w:r>
+        <w:rPr/>
+      </w:r>
+    </w:p>
+    <w:p>
+      <w:pPr>
+        <w:pStyle w:val="Normal"/>
+        <w:rPr>
+          <w:rStyle w:val="Fontstyle01"/>
+          <w:rFonts w:ascii="Liberation Serif" w:hAnsi="Liberation Serif"/>
+          <w:sz w:val="24"/>
+          <w:szCs w:val="24"/>
+        </w:rPr>
+      </w:pPr>
+      <w:r>
+        <w:rPr/>
+      </w:r>
+    </w:p>
+    <w:p>
+      <w:pPr>
+        <w:pStyle w:val="Normal"/>
+        <w:rPr>
+          <w:rStyle w:val="Fontstyle01"/>
+          <w:rFonts w:ascii="Liberation Serif" w:hAnsi="Liberation Serif"/>
+          <w:sz w:val="24"/>
+          <w:szCs w:val="24"/>
+        </w:rPr>
+      </w:pPr>
+      <w:r>
+        <w:rPr/>
+      </w:r>
+    </w:p>
+    <w:p>
+      <w:pPr>
+        <w:pStyle w:val="Normal"/>
+        <w:rPr/>
+      </w:pPr>
+      <w:r>
+        <w:rPr>
+          <w:rStyle w:val="Fontstyle01"/>
+          <w:rFonts w:ascii="Liberation Serif" w:hAnsi="Liberation Serif"/>
+          <w:sz w:val="24"/>
+          <w:szCs w:val="24"/>
+        </w:rPr>
+        <w:t xml:space="preserve">.bash_history – contains all the commands entered by the user. Use </w:t>
+      </w:r>
+      <w:r>
+        <w:rPr>
+          <w:rStyle w:val="Fontstyle01"/>
+          <w:rFonts w:ascii="Liberation Serif" w:hAnsi="Liberation Serif"/>
+          <w:b/>
+          <w:bCs/>
+          <w:sz w:val="24"/>
+          <w:szCs w:val="24"/>
+        </w:rPr>
+        <w:t>cat .bash_history</w:t>
+      </w:r>
+      <w:r>
+        <w:rPr>
+          <w:rStyle w:val="Fontstyle01"/>
+          <w:rFonts w:ascii="Liberation Serif" w:hAnsi="Liberation Serif"/>
+          <w:sz w:val="24"/>
+          <w:szCs w:val="24"/>
+        </w:rPr>
+        <w:t xml:space="preserve"> to</w:t>
+      </w:r>
+      <w:r>
+        <w:rPr>
+          <w:rStyle w:val="Fontstyle01"/>
+          <w:rFonts w:ascii="Liberation Serif" w:hAnsi="Liberation Serif"/>
+          <w:sz w:val="24"/>
+          <w:szCs w:val="24"/>
+          <w:lang w:val="en-US"/>
+        </w:rPr>
+        <w:t xml:space="preserve"> see contents:</w:t>
+      </w:r>
+    </w:p>
+    <w:p>
+      <w:pPr>
+        <w:pStyle w:val="Normal"/>
+        <w:rPr>
+          <w:rStyle w:val="Fontstyle01"/>
+          <w:rFonts w:ascii="Liberation Serif" w:hAnsi="Liberation Serif"/>
+          <w:sz w:val="24"/>
+          <w:szCs w:val="24"/>
         </w:rPr>
       </w:pPr>
       <w:r>
@@ -979,6 +1455,105 @@
         <w:pStyle w:val="Normal"/>
         <w:rPr>
           <w:rStyle w:val="Fontstyle01"/>
+          <w:rFonts w:ascii="Liberation Serif" w:hAnsi="Liberation Serif"/>
+          <w:sz w:val="24"/>
+          <w:szCs w:val="24"/>
+        </w:rPr>
+      </w:pPr>
+      <w:r>
+        <w:rPr/>
+      </w:r>
+    </w:p>
+    <w:p>
+      <w:pPr>
+        <w:pStyle w:val="Normal"/>
+        <w:rPr/>
+      </w:pPr>
+      <w:r>
+        <w:rPr>
+          <w:rStyle w:val="Fontstyle01"/>
+          <w:rFonts w:ascii="Liberation Serif" w:hAnsi="Liberation Serif"/>
+          <w:sz w:val="24"/>
+          <w:szCs w:val="24"/>
+        </w:rPr>
+        <w:t xml:space="preserve">who – </w:t>
+      </w:r>
+      <w:bookmarkStart w:id="3" w:name="tw-target-text2"/>
+      <w:bookmarkEnd w:id="3"/>
+      <w:r>
+        <w:rPr>
+          <w:rStyle w:val="Fontstyle01"/>
+          <w:rFonts w:ascii="Liberation Serif" w:hAnsi="Liberation Serif"/>
+          <w:sz w:val="24"/>
+          <w:szCs w:val="24"/>
+          <w:lang w:val="en-US"/>
+        </w:rPr>
+        <w:t>shows authorized users and login time</w:t>
+      </w:r>
+    </w:p>
+    <w:p>
+      <w:pPr>
+        <w:pStyle w:val="Normal"/>
+        <w:rPr/>
+      </w:pPr>
+      <w:r>
+        <w:rPr>
+          <w:rStyle w:val="Fontstyle01"/>
+          <w:rFonts w:ascii="Liberation Serif" w:hAnsi="Liberation Serif"/>
+          <w:sz w:val="24"/>
+          <w:szCs w:val="24"/>
+        </w:rPr>
+        <w:t xml:space="preserve">w – shows </w:t>
+      </w:r>
+      <w:r>
+        <w:rPr>
+          <w:rStyle w:val="Fontstyle01"/>
+          <w:rFonts w:ascii="Liberation Serif" w:hAnsi="Liberation Serif"/>
+          <w:sz w:val="24"/>
+          <w:szCs w:val="24"/>
+          <w:lang w:val="en-US"/>
+        </w:rPr>
+        <w:t>who is logged in at the moment, time, uptime, cpu usage.</w:t>
+      </w:r>
+    </w:p>
+    <w:p>
+      <w:pPr>
+        <w:pStyle w:val="Normal"/>
+        <w:rPr/>
+      </w:pPr>
+      <w:r>
+        <w:rPr>
+          <w:rStyle w:val="Fontstyle01"/>
+          <w:rFonts w:ascii="Liberation Serif" w:hAnsi="Liberation Serif"/>
+          <w:sz w:val="24"/>
+          <w:szCs w:val="24"/>
+        </w:rPr>
+        <w:t>whoami – shows user name that associated with current id</w:t>
+      </w:r>
+    </w:p>
+    <w:p>
+      <w:pPr>
+        <w:pStyle w:val="Normal"/>
+        <w:rPr/>
+      </w:pPr>
+      <w:r>
+        <w:rPr>
+          <w:rStyle w:val="Fontstyle01"/>
+          <w:rFonts w:ascii="Liberation Serif" w:hAnsi="Liberation Serif"/>
+          <w:sz w:val="24"/>
+          <w:szCs w:val="24"/>
+        </w:rPr>
+        <w:t>id – shows information about user</w:t>
+      </w:r>
+    </w:p>
+    <w:p>
+      <w:pPr>
+        <w:pStyle w:val="Normal"/>
+        <w:rPr>
+          <w:rStyle w:val="Fontstyle01"/>
+          <w:rFonts w:ascii="Liberation Serif" w:hAnsi="Liberation Serif"/>
+          <w:sz w:val="24"/>
+          <w:szCs w:val="24"/>
         </w:rPr>
       </w:pPr>
       <w:r>
@@ -1035,72 +1610,90 @@
         <w:pStyle w:val="Normal"/>
         <w:rPr>
           <w:rStyle w:val="Fontstyle01"/>
-        </w:rPr>
-      </w:pPr>
-      <w:r>
-        <w:rPr/>
-      </w:r>
-    </w:p>
-    <w:p>
-      <w:pPr>
-        <w:pStyle w:val="Normal"/>
-        <w:rPr>
-          <w:rStyle w:val="Fontstyle01"/>
-        </w:rPr>
-      </w:pPr>
-      <w:r>
-        <w:rPr/>
-      </w:r>
-    </w:p>
-    <w:p>
-      <w:pPr>
-        <w:pStyle w:val="Normal"/>
-        <w:rPr>
-          <w:rStyle w:val="Fontstyle01"/>
-        </w:rPr>
-      </w:pPr>
-      <w:r>
-        <w:rPr/>
-      </w:r>
-    </w:p>
-    <w:p>
-      <w:pPr>
-        <w:pStyle w:val="Normal"/>
-        <w:rPr>
-          <w:rStyle w:val="Fontstyle01"/>
-        </w:rPr>
-      </w:pPr>
-      <w:r>
-        <w:rPr/>
-      </w:r>
-    </w:p>
-    <w:p>
-      <w:pPr>
-        <w:pStyle w:val="Normal"/>
-        <w:rPr/>
-      </w:pPr>
-      <w:r>
-        <w:rPr>
-          <w:rStyle w:val="Fontstyle01"/>
+          <w:rFonts w:ascii="Liberation Serif" w:hAnsi="Liberation Serif"/>
+          <w:sz w:val="24"/>
+          <w:szCs w:val="24"/>
+        </w:rPr>
+      </w:pPr>
+      <w:r>
+        <w:rPr/>
+      </w:r>
+    </w:p>
+    <w:p>
+      <w:pPr>
+        <w:pStyle w:val="Normal"/>
+        <w:rPr>
+          <w:rStyle w:val="Fontstyle01"/>
+          <w:rFonts w:ascii="Liberation Serif" w:hAnsi="Liberation Serif"/>
+          <w:sz w:val="24"/>
+          <w:szCs w:val="24"/>
+        </w:rPr>
+      </w:pPr>
+      <w:r>
+        <w:rPr/>
+      </w:r>
+    </w:p>
+    <w:p>
+      <w:pPr>
+        <w:pStyle w:val="Normal"/>
+        <w:rPr>
+          <w:rStyle w:val="Fontstyle01"/>
+          <w:rFonts w:ascii="Liberation Serif" w:hAnsi="Liberation Serif"/>
+          <w:sz w:val="24"/>
+          <w:szCs w:val="24"/>
+        </w:rPr>
+      </w:pPr>
+      <w:r>
+        <w:rPr/>
+      </w:r>
+    </w:p>
+    <w:p>
+      <w:pPr>
+        <w:pStyle w:val="Normal"/>
+        <w:rPr>
+          <w:rStyle w:val="Fontstyle01"/>
+          <w:rFonts w:ascii="Liberation Serif" w:hAnsi="Liberation Serif"/>
+          <w:sz w:val="24"/>
+          <w:szCs w:val="24"/>
+        </w:rPr>
+      </w:pPr>
+      <w:r>
+        <w:rPr/>
+      </w:r>
+    </w:p>
+    <w:p>
+      <w:pPr>
+        <w:pStyle w:val="Normal"/>
+        <w:rPr/>
+      </w:pPr>
+      <w:r>
+        <w:rPr>
+          <w:rStyle w:val="Fontstyle01"/>
+          <w:rFonts w:ascii="Liberation Serif" w:hAnsi="Liberation Serif"/>
+          <w:sz w:val="24"/>
+          <w:szCs w:val="24"/>
         </w:rPr>
         <w:t>3. Familiarize yourself with the commands (</w:t>
       </w:r>
       <w:r>
         <w:rPr>
-          <w:rFonts w:cs="Calibri"/>
+          <w:rFonts w:cs="Calibri" w:ascii="Liberation Serif" w:hAnsi="Liberation Serif"/>
           <w:b/>
           <w:bCs/>
           <w:i/>
           <w:iCs/>
           <w:color w:val="000000"/>
-          <w:sz w:val="28"/>
-          <w:szCs w:val="28"/>
+          <w:sz w:val="24"/>
+          <w:szCs w:val="24"/>
         </w:rPr>
         <w:t>uname, hostname, uptime, shutdown, halt, reboot, init…</w:t>
       </w:r>
       <w:r>
         <w:rPr>
           <w:rStyle w:val="Fontstyle01"/>
+          <w:rFonts w:ascii="Liberation Serif" w:hAnsi="Liberation Serif"/>
+          <w:sz w:val="24"/>
+          <w:szCs w:val="24"/>
         </w:rPr>
         <w:t>). Make 5 screenshots.</w:t>
       </w:r>
@@ -1108,8 +1701,52 @@
     <w:p>
       <w:pPr>
         <w:pStyle w:val="Normal"/>
-        <w:rPr>
-          <w:rStyle w:val="Fontstyle01"/>
+        <w:rPr/>
+      </w:pPr>
+      <w:r>
+        <w:rPr>
+          <w:rStyle w:val="Fontstyle01"/>
+          <w:rFonts w:ascii="Liberation Serif" w:hAnsi="Liberation Serif"/>
+          <w:sz w:val="24"/>
+          <w:szCs w:val="24"/>
+        </w:rPr>
+        <w:t>uname – print system information</w:t>
+      </w:r>
+    </w:p>
+    <w:p>
+      <w:pPr>
+        <w:pStyle w:val="Normal"/>
+        <w:rPr/>
+      </w:pPr>
+      <w:r>
+        <w:rPr>
+          <w:rStyle w:val="Fontstyle01"/>
+          <w:rFonts w:ascii="Liberation Serif" w:hAnsi="Liberation Serif"/>
+          <w:sz w:val="24"/>
+          <w:szCs w:val="24"/>
+        </w:rPr>
+        <w:t xml:space="preserve">uname -a – </w:t>
+      </w:r>
+      <w:r>
+        <w:rPr>
+          <w:rStyle w:val="Fontstyle01"/>
+          <w:rFonts w:ascii="Liberation Serif" w:hAnsi="Liberation Serif"/>
+          <w:color w:val="000000"/>
+          <w:sz w:val="24"/>
+          <w:szCs w:val="24"/>
+          <w:highlight w:val="white"/>
+        </w:rPr>
+        <w:t>print all information</w:t>
+      </w:r>
+    </w:p>
+    <w:p>
+      <w:pPr>
+        <w:pStyle w:val="Normal"/>
+        <w:rPr>
+          <w:rStyle w:val="Fontstyle01"/>
+          <w:rFonts w:ascii="Liberation Serif" w:hAnsi="Liberation Serif"/>
+          <w:sz w:val="24"/>
+          <w:szCs w:val="24"/>
         </w:rPr>
       </w:pPr>
       <w:r>
@@ -1166,28 +1803,49 @@
         <w:pStyle w:val="Normal"/>
         <w:rPr>
           <w:rStyle w:val="Fontstyle01"/>
-        </w:rPr>
-      </w:pPr>
-      <w:r>
-        <w:rPr/>
-      </w:r>
-    </w:p>
-    <w:p>
-      <w:pPr>
-        <w:pStyle w:val="Normal"/>
-        <w:rPr>
-          <w:rStyle w:val="Fontstyle01"/>
-        </w:rPr>
-      </w:pPr>
-      <w:r>
-        <w:rPr/>
-      </w:r>
-    </w:p>
-    <w:p>
-      <w:pPr>
-        <w:pStyle w:val="Normal"/>
-        <w:rPr>
-          <w:rStyle w:val="Fontstyle01"/>
+          <w:rFonts w:ascii="Liberation Serif" w:hAnsi="Liberation Serif"/>
+          <w:sz w:val="24"/>
+          <w:szCs w:val="24"/>
+        </w:rPr>
+      </w:pPr>
+      <w:r>
+        <w:rPr/>
+      </w:r>
+    </w:p>
+    <w:p>
+      <w:pPr>
+        <w:pStyle w:val="Normal"/>
+        <w:rPr/>
+      </w:pPr>
+      <w:r>
+        <w:rPr>
+          <w:rStyle w:val="Fontstyle01"/>
+          <w:rFonts w:ascii="Liberation Serif" w:hAnsi="Liberation Serif"/>
+          <w:sz w:val="24"/>
+          <w:szCs w:val="24"/>
+        </w:rPr>
+        <w:t xml:space="preserve">hostname – </w:t>
+      </w:r>
+      <w:r>
+        <w:rPr>
+          <w:rStyle w:val="Fontstyle01"/>
+          <w:rFonts w:ascii="Liberation Serif" w:hAnsi="Liberation Serif"/>
+          <w:color w:val="000000"/>
+          <w:sz w:val="24"/>
+          <w:szCs w:val="24"/>
+          <w:highlight w:val="white"/>
+        </w:rPr>
+        <w:t>show or set the system's host name</w:t>
+      </w:r>
+    </w:p>
+    <w:p>
+      <w:pPr>
+        <w:pStyle w:val="Normal"/>
+        <w:rPr>
+          <w:rStyle w:val="Fontstyle01"/>
+          <w:rFonts w:ascii="Liberation Serif" w:hAnsi="Liberation Serif"/>
+          <w:sz w:val="24"/>
+          <w:szCs w:val="24"/>
         </w:rPr>
       </w:pPr>
       <w:r>
@@ -1242,19 +1900,26 @@
     <w:p>
       <w:pPr>
         <w:pStyle w:val="Normal"/>
-        <w:rPr>
-          <w:rStyle w:val="Fontstyle01"/>
-        </w:rPr>
-      </w:pPr>
-      <w:r>
-        <w:rPr/>
-      </w:r>
-    </w:p>
-    <w:p>
-      <w:pPr>
-        <w:pStyle w:val="Normal"/>
-        <w:rPr>
-          <w:rStyle w:val="Fontstyle01"/>
+        <w:rPr/>
+      </w:pPr>
+      <w:r>
+        <w:rPr>
+          <w:rStyle w:val="Fontstyle01"/>
+          <w:rFonts w:ascii="Liberation Serif" w:hAnsi="Liberation Serif"/>
+          <w:sz w:val="24"/>
+          <w:szCs w:val="24"/>
+        </w:rPr>
+        <w:t>uptime – display uptime</w:t>
+      </w:r>
+    </w:p>
+    <w:p>
+      <w:pPr>
+        <w:pStyle w:val="Normal"/>
+        <w:rPr>
+          <w:rStyle w:val="Fontstyle01"/>
+          <w:rFonts w:ascii="Liberation Serif" w:hAnsi="Liberation Serif"/>
+          <w:sz w:val="24"/>
+          <w:szCs w:val="24"/>
         </w:rPr>
       </w:pPr>
       <w:r>
@@ -1311,17 +1976,38 @@
         <w:pStyle w:val="Normal"/>
         <w:rPr>
           <w:rStyle w:val="Fontstyle01"/>
-        </w:rPr>
-      </w:pPr>
-      <w:r>
-        <w:rPr/>
-      </w:r>
-    </w:p>
-    <w:p>
-      <w:pPr>
-        <w:pStyle w:val="Normal"/>
-        <w:rPr>
-          <w:rStyle w:val="Fontstyle01"/>
+          <w:rFonts w:ascii="Liberation Serif" w:hAnsi="Liberation Serif"/>
+          <w:sz w:val="24"/>
+          <w:szCs w:val="24"/>
+        </w:rPr>
+      </w:pPr>
+      <w:r>
+        <w:rPr/>
+      </w:r>
+    </w:p>
+    <w:p>
+      <w:pPr>
+        <w:pStyle w:val="Normal"/>
+        <w:rPr/>
+      </w:pPr>
+      <w:r>
+        <w:rPr>
+          <w:rStyle w:val="Fontstyle01"/>
+          <w:rFonts w:ascii="Liberation Serif" w:hAnsi="Liberation Serif"/>
+          <w:sz w:val="24"/>
+          <w:szCs w:val="24"/>
+        </w:rPr>
+        <w:t>shutdown – halt, power-off or reboot machine</w:t>
+      </w:r>
+    </w:p>
+    <w:p>
+      <w:pPr>
+        <w:pStyle w:val="Normal"/>
+        <w:rPr>
+          <w:rStyle w:val="Fontstyle01"/>
+          <w:rFonts w:ascii="Liberation Serif" w:hAnsi="Liberation Serif"/>
+          <w:sz w:val="24"/>
+          <w:szCs w:val="24"/>
         </w:rPr>
       </w:pPr>
       <w:r>
@@ -1378,20 +2064,26 @@
         <w:pStyle w:val="Normal"/>
         <w:rPr>
           <w:rStyle w:val="Fontstyle01"/>
-        </w:rPr>
-      </w:pPr>
-      <w:r>
-        <w:rPr/>
-      </w:r>
-    </w:p>
-    <w:p>
-      <w:pPr>
-        <w:pStyle w:val="Normal"/>
-        <w:rPr/>
-      </w:pPr>
-      <w:r>
-        <w:rPr>
-          <w:rStyle w:val="Fontstyle01"/>
+          <w:rFonts w:ascii="Liberation Serif" w:hAnsi="Liberation Serif"/>
+          <w:sz w:val="24"/>
+          <w:szCs w:val="24"/>
+        </w:rPr>
+      </w:pPr>
+      <w:r>
+        <w:rPr/>
+      </w:r>
+    </w:p>
+    <w:p>
+      <w:pPr>
+        <w:pStyle w:val="Normal"/>
+        <w:rPr/>
+      </w:pPr>
+      <w:r>
+        <w:rPr>
+          <w:rStyle w:val="Fontstyle01"/>
+          <w:rFonts w:ascii="Liberation Serif" w:hAnsi="Liberation Serif"/>
+          <w:sz w:val="24"/>
+          <w:szCs w:val="24"/>
         </w:rPr>
         <w:t>reboot - reboot the VM</w:t>
       </w:r>
@@ -1401,39 +2093,104 @@
         <w:pStyle w:val="Normal"/>
         <w:rPr>
           <w:rStyle w:val="Fontstyle01"/>
-        </w:rPr>
-      </w:pPr>
-      <w:r>
-        <w:rPr/>
-      </w:r>
-    </w:p>
-    <w:p>
-      <w:pPr>
-        <w:pStyle w:val="Normal"/>
-        <w:rPr/>
-      </w:pPr>
-      <w:r>
-        <w:rPr>
-          <w:rStyle w:val="Fontstyle01"/>
+          <w:rFonts w:ascii="Liberation Serif" w:hAnsi="Liberation Serif"/>
+          <w:sz w:val="24"/>
+          <w:szCs w:val="24"/>
+        </w:rPr>
+      </w:pPr>
+      <w:r>
+        <w:rPr/>
+      </w:r>
+    </w:p>
+    <w:p>
+      <w:pPr>
+        <w:pStyle w:val="Normal"/>
+        <w:rPr>
+          <w:rStyle w:val="Fontstyle01"/>
+          <w:rFonts w:ascii="Liberation Serif" w:hAnsi="Liberation Serif"/>
+          <w:sz w:val="24"/>
+          <w:szCs w:val="24"/>
+        </w:rPr>
+      </w:pPr>
+      <w:r>
+        <w:rPr/>
+      </w:r>
+    </w:p>
+    <w:p>
+      <w:pPr>
+        <w:pStyle w:val="Normal"/>
+        <w:rPr>
+          <w:rStyle w:val="Fontstyle01"/>
+          <w:rFonts w:ascii="Liberation Serif" w:hAnsi="Liberation Serif"/>
+          <w:sz w:val="24"/>
+          <w:szCs w:val="24"/>
+        </w:rPr>
+      </w:pPr>
+      <w:r>
+        <w:rPr/>
+      </w:r>
+    </w:p>
+    <w:p>
+      <w:pPr>
+        <w:pStyle w:val="Normal"/>
+        <w:rPr>
+          <w:rStyle w:val="Fontstyle01"/>
+          <w:rFonts w:ascii="Liberation Serif" w:hAnsi="Liberation Serif"/>
+          <w:sz w:val="24"/>
+          <w:szCs w:val="24"/>
+        </w:rPr>
+      </w:pPr>
+      <w:r>
+        <w:rPr/>
+      </w:r>
+    </w:p>
+    <w:p>
+      <w:pPr>
+        <w:pStyle w:val="Normal"/>
+        <w:rPr>
+          <w:rStyle w:val="Fontstyle01"/>
+          <w:rFonts w:ascii="Liberation Serif" w:hAnsi="Liberation Serif"/>
+          <w:sz w:val="24"/>
+          <w:szCs w:val="24"/>
+        </w:rPr>
+      </w:pPr>
+      <w:r>
+        <w:rPr/>
+      </w:r>
+    </w:p>
+    <w:p>
+      <w:pPr>
+        <w:pStyle w:val="Normal"/>
+        <w:rPr/>
+      </w:pPr>
+      <w:r>
+        <w:rPr>
+          <w:rStyle w:val="Fontstyle01"/>
+          <w:rFonts w:ascii="Liberation Serif" w:hAnsi="Liberation Serif"/>
+          <w:sz w:val="24"/>
+          <w:szCs w:val="24"/>
         </w:rPr>
         <w:t>4. Familiarize yourself with the help commands (</w:t>
       </w:r>
       <w:r>
         <w:rPr>
-          <w:rFonts w:cs="Calibri"/>
+          <w:rFonts w:cs="Calibri" w:ascii="Liberation Serif" w:hAnsi="Liberation Serif"/>
           <w:b/>
           <w:bCs/>
           <w:i/>
           <w:iCs/>
           <w:color w:val="000000"/>
-          <w:sz w:val="28"/>
-          <w:szCs w:val="28"/>
+          <w:sz w:val="24"/>
+          <w:szCs w:val="24"/>
         </w:rPr>
         <w:t>man, info, find, locate, whereis, less|zless in /usr/share/doc</w:t>
       </w:r>
       <w:r>
         <w:rPr>
           <w:rStyle w:val="Fontstyle01"/>
+          <w:rFonts w:ascii="Liberation Serif" w:hAnsi="Liberation Serif"/>
+          <w:sz w:val="24"/>
+          <w:szCs w:val="24"/>
         </w:rPr>
         <w:t>). Make 5 screenshots.</w:t>
       </w:r>
@@ -1444,7 +2201,30 @@
         <w:rPr/>
       </w:pPr>
       <w:r>
-        <w:rPr/>
+        <w:rPr>
+          <w:rStyle w:val="Fontstyle01"/>
+          <w:rFonts w:ascii="Liberation Serif" w:hAnsi="Liberation Serif"/>
+          <w:sz w:val="24"/>
+          <w:szCs w:val="24"/>
+        </w:rPr>
+        <w:t>man – contains manual and description of commands</w:t>
+      </w:r>
+    </w:p>
+    <w:p>
+      <w:pPr>
+        <w:pStyle w:val="Normal"/>
+        <w:rPr>
+          <w:rFonts w:ascii="Liberation Serif" w:hAnsi="Liberation Serif"/>
+          <w:sz w:val="24"/>
+          <w:szCs w:val="24"/>
+        </w:rPr>
+      </w:pPr>
+      <w:r>
+        <w:rPr>
+          <w:rFonts w:ascii="Liberation Serif" w:hAnsi="Liberation Serif"/>
+          <w:sz w:val="24"/>
+          <w:szCs w:val="24"/>
+        </w:rPr>
         <w:drawing>
           <wp:anchor behindDoc="0" distT="0" distB="0" distL="0" distR="0" simplePos="0" locked="0" layoutInCell="1" allowOverlap="1" relativeHeight="12">
             <wp:simplePos x="0" y="0"/>
@@ -1495,29 +2275,62 @@
     <w:p>
       <w:pPr>
         <w:pStyle w:val="Normal"/>
-        <w:rPr/>
-      </w:pPr>
-      <w:r>
-        <w:rPr/>
-      </w:r>
-    </w:p>
-    <w:p>
-      <w:pPr>
-        <w:pStyle w:val="Normal"/>
-        <w:rPr/>
-      </w:pPr>
-      <w:r>
-        <w:rPr/>
-        <w:t>Info:</w:t>
-      </w:r>
-    </w:p>
-    <w:p>
-      <w:pPr>
-        <w:pStyle w:val="Normal"/>
-        <w:rPr/>
-      </w:pPr>
-      <w:r>
-        <w:rPr/>
+        <w:rPr>
+          <w:rFonts w:ascii="Liberation Serif" w:hAnsi="Liberation Serif"/>
+          <w:sz w:val="24"/>
+          <w:szCs w:val="24"/>
+        </w:rPr>
+      </w:pPr>
+      <w:r>
+        <w:rPr>
+          <w:rFonts w:ascii="Liberation Serif" w:hAnsi="Liberation Serif"/>
+          <w:sz w:val="24"/>
+          <w:szCs w:val="24"/>
+        </w:rPr>
+      </w:r>
+    </w:p>
+    <w:p>
+      <w:pPr>
+        <w:pStyle w:val="Normal"/>
+        <w:rPr>
+          <w:rFonts w:ascii="Liberation Serif" w:hAnsi="Liberation Serif"/>
+          <w:sz w:val="24"/>
+          <w:szCs w:val="24"/>
+        </w:rPr>
+      </w:pPr>
+      <w:r>
+        <w:rPr>
+          <w:rFonts w:ascii="Liberation Serif" w:hAnsi="Liberation Serif"/>
+          <w:sz w:val="24"/>
+          <w:szCs w:val="24"/>
+        </w:rPr>
+        <w:t xml:space="preserve">Info - </w:t>
+      </w:r>
+      <w:r>
+        <w:rPr>
+          <w:rStyle w:val="Fontstyle01"/>
+          <w:rFonts w:ascii="Liberation Serif" w:hAnsi="Liberation Serif"/>
+          <w:sz w:val="24"/>
+          <w:szCs w:val="24"/>
+        </w:rPr>
+        <w:t>contains manual and description of commands</w:t>
+      </w:r>
+    </w:p>
+    <w:p>
+      <w:pPr>
+        <w:pStyle w:val="Normal"/>
+        <w:rPr>
+          <w:rFonts w:ascii="Liberation Serif" w:hAnsi="Liberation Serif"/>
+          <w:sz w:val="24"/>
+          <w:szCs w:val="24"/>
+        </w:rPr>
+      </w:pPr>
+      <w:r>
+        <w:rPr>
+          <w:rFonts w:ascii="Liberation Serif" w:hAnsi="Liberation Serif"/>
+          <w:sz w:val="24"/>
+          <w:szCs w:val="24"/>
+        </w:rPr>
         <w:drawing>
           <wp:anchor behindDoc="0" distT="0" distB="0" distL="0" distR="0" simplePos="0" locked="0" layoutInCell="1" allowOverlap="1" relativeHeight="13">
             <wp:simplePos x="0" y="0"/>
@@ -1568,100 +2381,172 @@
     <w:p>
       <w:pPr>
         <w:pStyle w:val="Normal"/>
-        <w:rPr/>
-      </w:pPr>
-      <w:r>
-        <w:rPr/>
-      </w:r>
-    </w:p>
-    <w:p>
-      <w:pPr>
-        <w:pStyle w:val="Normal"/>
-        <w:rPr/>
-      </w:pPr>
-      <w:r>
-        <w:rPr/>
-      </w:r>
-    </w:p>
-    <w:p>
-      <w:pPr>
-        <w:pStyle w:val="Normal"/>
-        <w:rPr/>
-      </w:pPr>
-      <w:r>
-        <w:rPr/>
-      </w:r>
-    </w:p>
-    <w:p>
-      <w:pPr>
-        <w:pStyle w:val="Normal"/>
-        <w:rPr/>
-      </w:pPr>
-      <w:r>
-        <w:rPr/>
-      </w:r>
-    </w:p>
-    <w:p>
-      <w:pPr>
-        <w:pStyle w:val="Normal"/>
-        <w:rPr/>
-      </w:pPr>
-      <w:r>
-        <w:rPr/>
-      </w:r>
-    </w:p>
-    <w:p>
-      <w:pPr>
-        <w:pStyle w:val="Normal"/>
-        <w:rPr/>
-      </w:pPr>
-      <w:r>
-        <w:rPr/>
-      </w:r>
-    </w:p>
-    <w:p>
-      <w:pPr>
-        <w:pStyle w:val="Normal"/>
-        <w:rPr/>
-      </w:pPr>
-      <w:r>
-        <w:rPr/>
-      </w:r>
-    </w:p>
-    <w:p>
-      <w:pPr>
-        <w:pStyle w:val="Normal"/>
-        <w:rPr/>
-      </w:pPr>
-      <w:r>
-        <w:rPr/>
-      </w:r>
-    </w:p>
-    <w:p>
-      <w:pPr>
-        <w:pStyle w:val="Normal"/>
-        <w:rPr/>
-      </w:pPr>
-      <w:r>
-        <w:rPr/>
-      </w:r>
-    </w:p>
-    <w:p>
-      <w:pPr>
-        <w:pStyle w:val="Normal"/>
-        <w:rPr/>
-      </w:pPr>
-      <w:r>
-        <w:rPr/>
-      </w:r>
-    </w:p>
-    <w:p>
-      <w:pPr>
-        <w:pStyle w:val="Normal"/>
-        <w:rPr/>
-      </w:pPr>
-      <w:r>
-        <w:rPr/>
+        <w:rPr>
+          <w:rFonts w:ascii="Liberation Serif" w:hAnsi="Liberation Serif"/>
+          <w:sz w:val="24"/>
+          <w:szCs w:val="24"/>
+        </w:rPr>
+      </w:pPr>
+      <w:r>
+        <w:rPr>
+          <w:rFonts w:ascii="Liberation Serif" w:hAnsi="Liberation Serif"/>
+          <w:sz w:val="24"/>
+          <w:szCs w:val="24"/>
+        </w:rPr>
+      </w:r>
+    </w:p>
+    <w:p>
+      <w:pPr>
+        <w:pStyle w:val="Normal"/>
+        <w:rPr>
+          <w:rFonts w:ascii="Liberation Serif" w:hAnsi="Liberation Serif"/>
+          <w:sz w:val="24"/>
+          <w:szCs w:val="24"/>
+        </w:rPr>
+      </w:pPr>
+      <w:r>
+        <w:rPr>
+          <w:rFonts w:ascii="Liberation Serif" w:hAnsi="Liberation Serif"/>
+          <w:sz w:val="24"/>
+          <w:szCs w:val="24"/>
+        </w:rPr>
+      </w:r>
+    </w:p>
+    <w:p>
+      <w:pPr>
+        <w:pStyle w:val="Normal"/>
+        <w:rPr>
+          <w:rFonts w:ascii="Liberation Serif" w:hAnsi="Liberation Serif"/>
+          <w:sz w:val="24"/>
+          <w:szCs w:val="24"/>
+        </w:rPr>
+      </w:pPr>
+      <w:r>
+        <w:rPr>
+          <w:rFonts w:ascii="Liberation Serif" w:hAnsi="Liberation Serif"/>
+          <w:sz w:val="24"/>
+          <w:szCs w:val="24"/>
+        </w:rPr>
+      </w:r>
+    </w:p>
+    <w:p>
+      <w:pPr>
+        <w:pStyle w:val="Normal"/>
+        <w:rPr>
+          <w:rFonts w:ascii="Liberation Serif" w:hAnsi="Liberation Serif"/>
+          <w:sz w:val="24"/>
+          <w:szCs w:val="24"/>
+        </w:rPr>
+      </w:pPr>
+      <w:r>
+        <w:rPr>
+          <w:rFonts w:ascii="Liberation Serif" w:hAnsi="Liberation Serif"/>
+          <w:sz w:val="24"/>
+          <w:szCs w:val="24"/>
+        </w:rPr>
+      </w:r>
+    </w:p>
+    <w:p>
+      <w:pPr>
+        <w:pStyle w:val="Normal"/>
+        <w:rPr>
+          <w:rFonts w:ascii="Liberation Serif" w:hAnsi="Liberation Serif"/>
+          <w:sz w:val="24"/>
+          <w:szCs w:val="24"/>
+        </w:rPr>
+      </w:pPr>
+      <w:r>
+        <w:rPr>
+          <w:rFonts w:ascii="Liberation Serif" w:hAnsi="Liberation Serif"/>
+          <w:sz w:val="24"/>
+          <w:szCs w:val="24"/>
+        </w:rPr>
+      </w:r>
+    </w:p>
+    <w:p>
+      <w:pPr>
+        <w:pStyle w:val="Normal"/>
+        <w:rPr>
+          <w:rFonts w:ascii="Liberation Serif" w:hAnsi="Liberation Serif"/>
+          <w:sz w:val="24"/>
+          <w:szCs w:val="24"/>
+        </w:rPr>
+      </w:pPr>
+      <w:r>
+        <w:rPr>
+          <w:rFonts w:ascii="Liberation Serif" w:hAnsi="Liberation Serif"/>
+          <w:sz w:val="24"/>
+          <w:szCs w:val="24"/>
+        </w:rPr>
+      </w:r>
+    </w:p>
+    <w:p>
+      <w:pPr>
+        <w:pStyle w:val="Normal"/>
+        <w:rPr>
+          <w:rFonts w:ascii="Liberation Serif" w:hAnsi="Liberation Serif"/>
+          <w:sz w:val="24"/>
+          <w:szCs w:val="24"/>
+        </w:rPr>
+      </w:pPr>
+      <w:r>
+        <w:rPr>
+          <w:rFonts w:ascii="Liberation Serif" w:hAnsi="Liberation Serif"/>
+          <w:sz w:val="24"/>
+          <w:szCs w:val="24"/>
+        </w:rPr>
+      </w:r>
+    </w:p>
+    <w:p>
+      <w:pPr>
+        <w:pStyle w:val="Normal"/>
+        <w:rPr>
+          <w:rFonts w:ascii="Liberation Serif" w:hAnsi="Liberation Serif"/>
+          <w:sz w:val="24"/>
+          <w:szCs w:val="24"/>
+        </w:rPr>
+      </w:pPr>
+      <w:r>
+        <w:rPr>
+          <w:rFonts w:ascii="Liberation Serif" w:hAnsi="Liberation Serif"/>
+          <w:sz w:val="24"/>
+          <w:szCs w:val="24"/>
+        </w:rPr>
+      </w:r>
+    </w:p>
+    <w:p>
+      <w:pPr>
+        <w:pStyle w:val="Normal"/>
+        <w:rPr>
+          <w:rFonts w:ascii="Liberation Serif" w:hAnsi="Liberation Serif"/>
+          <w:sz w:val="24"/>
+          <w:szCs w:val="24"/>
+        </w:rPr>
+      </w:pPr>
+      <w:r>
+        <w:rPr>
+          <w:rFonts w:ascii="Liberation Serif" w:hAnsi="Liberation Serif"/>
+          <w:sz w:val="24"/>
+          <w:szCs w:val="24"/>
+        </w:rPr>
+        <w:t>whereis – shows path to object that you want found, if it exist:</w:t>
+      </w:r>
+    </w:p>
+    <w:p>
+      <w:pPr>
+        <w:pStyle w:val="Normal"/>
+        <w:rPr>
+          <w:rFonts w:ascii="Liberation Serif" w:hAnsi="Liberation Serif"/>
+          <w:sz w:val="24"/>
+          <w:szCs w:val="24"/>
+        </w:rPr>
+      </w:pPr>
+      <w:r>
+        <w:rPr>
+          <w:rFonts w:ascii="Liberation Serif" w:hAnsi="Liberation Serif"/>
+          <w:sz w:val="24"/>
+          <w:szCs w:val="24"/>
+        </w:rPr>
         <w:drawing>
           <wp:anchor behindDoc="0" distT="0" distB="0" distL="0" distR="0" simplePos="0" locked="0" layoutInCell="1" allowOverlap="1" relativeHeight="14">
             <wp:simplePos x="0" y="0"/>
@@ -1712,20 +2597,36 @@
     <w:p>
       <w:pPr>
         <w:pStyle w:val="Normal"/>
-        <w:rPr/>
-      </w:pPr>
-      <w:r>
-        <w:rPr/>
-        <w:t>less:</w:t>
-      </w:r>
-    </w:p>
-    <w:p>
-      <w:pPr>
-        <w:pStyle w:val="Normal"/>
-        <w:rPr/>
-      </w:pPr>
-      <w:r>
-        <w:rPr/>
+        <w:rPr>
+          <w:rFonts w:ascii="Liberation Serif" w:hAnsi="Liberation Serif"/>
+          <w:sz w:val="24"/>
+          <w:szCs w:val="24"/>
+        </w:rPr>
+      </w:pPr>
+      <w:r>
+        <w:rPr>
+          <w:rFonts w:ascii="Liberation Serif" w:hAnsi="Liberation Serif"/>
+          <w:sz w:val="24"/>
+          <w:szCs w:val="24"/>
+        </w:rPr>
+        <w:t>less - command that displays file contents or command output one page at a time in your terminal.</w:t>
+      </w:r>
+    </w:p>
+    <w:p>
+      <w:pPr>
+        <w:pStyle w:val="Normal"/>
+        <w:rPr>
+          <w:rFonts w:ascii="Liberation Serif" w:hAnsi="Liberation Serif"/>
+          <w:sz w:val="24"/>
+          <w:szCs w:val="24"/>
+        </w:rPr>
+      </w:pPr>
+      <w:r>
+        <w:rPr>
+          <w:rFonts w:ascii="Liberation Serif" w:hAnsi="Liberation Serif"/>
+          <w:sz w:val="24"/>
+          <w:szCs w:val="24"/>
+        </w:rPr>
         <w:drawing>
           <wp:anchor behindDoc="0" distT="0" distB="0" distL="0" distR="0" simplePos="0" locked="0" layoutInCell="1" allowOverlap="1" relativeHeight="15">
             <wp:simplePos x="0" y="0"/>
@@ -1735,7 +2636,7 @@
             <wp:positionV relativeFrom="paragraph">
               <wp:posOffset>635</wp:posOffset>
             </wp:positionV>
-            <wp:extent cx="4296410" cy="2899410"/>
+            <wp:extent cx="2929890" cy="1977390"/>
             <wp:effectExtent l="0" t="0" r="0" b="0"/>
             <wp:wrapSquare wrapText="largest"/>
             <wp:docPr id="14" name="Изображение14" descr=""/>
@@ -1760,7 +2661,7 @@
                   <pic:spPr bwMode="auto">
                     <a:xfrm>
                       <a:off x="0" y="0"/>
-                      <a:ext cx="4296410" cy="2899410"/>
+                      <a:ext cx="2929890" cy="1977390"/>
                     </a:xfrm>
                     <a:prstGeom prst="rect">
                       <a:avLst/>
@@ -1776,110 +2677,163 @@
     <w:p>
       <w:pPr>
         <w:pStyle w:val="Normal"/>
-        <w:rPr/>
-      </w:pPr>
-      <w:r>
-        <w:rPr/>
-      </w:r>
-    </w:p>
-    <w:p>
-      <w:pPr>
-        <w:pStyle w:val="Normal"/>
-        <w:rPr/>
-      </w:pPr>
-      <w:r>
-        <w:rPr/>
-      </w:r>
-    </w:p>
-    <w:p>
-      <w:pPr>
-        <w:pStyle w:val="Normal"/>
-        <w:rPr/>
-      </w:pPr>
-      <w:r>
-        <w:rPr/>
-      </w:r>
-    </w:p>
-    <w:p>
-      <w:pPr>
-        <w:pStyle w:val="Normal"/>
-        <w:rPr/>
-      </w:pPr>
-      <w:r>
-        <w:rPr/>
-      </w:r>
-    </w:p>
-    <w:p>
-      <w:pPr>
-        <w:pStyle w:val="Normal"/>
-        <w:rPr/>
-      </w:pPr>
-      <w:r>
-        <w:rPr/>
-      </w:r>
-    </w:p>
-    <w:p>
-      <w:pPr>
-        <w:pStyle w:val="Normal"/>
-        <w:rPr/>
-      </w:pPr>
-      <w:r>
-        <w:rPr/>
-      </w:r>
-    </w:p>
-    <w:p>
-      <w:pPr>
-        <w:pStyle w:val="Normal"/>
-        <w:rPr/>
-      </w:pPr>
-      <w:r>
-        <w:rPr/>
-      </w:r>
-    </w:p>
-    <w:p>
-      <w:pPr>
-        <w:pStyle w:val="Normal"/>
-        <w:rPr/>
-      </w:pPr>
-      <w:r>
-        <w:rPr/>
-      </w:r>
-    </w:p>
-    <w:p>
-      <w:pPr>
-        <w:pStyle w:val="Normal"/>
-        <w:rPr/>
-      </w:pPr>
-      <w:r>
-        <w:rPr/>
-      </w:r>
-    </w:p>
-    <w:p>
-      <w:pPr>
-        <w:pStyle w:val="Normal"/>
-        <w:rPr/>
-      </w:pPr>
-      <w:r>
-        <w:rPr/>
-      </w:r>
-    </w:p>
-    <w:p>
-      <w:pPr>
-        <w:pStyle w:val="Normal"/>
-        <w:rPr/>
-      </w:pPr>
-      <w:r>
-        <w:rPr/>
-        <w:t>zless:</w:t>
-      </w:r>
-    </w:p>
-    <w:p>
-      <w:pPr>
-        <w:pStyle w:val="Normal"/>
-        <w:rPr/>
-      </w:pPr>
-      <w:r>
-        <w:rPr/>
+        <w:rPr>
+          <w:rFonts w:ascii="Liberation Serif" w:hAnsi="Liberation Serif"/>
+          <w:sz w:val="24"/>
+          <w:szCs w:val="24"/>
+        </w:rPr>
+      </w:pPr>
+      <w:r>
+        <w:rPr>
+          <w:rFonts w:ascii="Liberation Serif" w:hAnsi="Liberation Serif"/>
+          <w:sz w:val="24"/>
+          <w:szCs w:val="24"/>
+        </w:rPr>
+      </w:r>
+    </w:p>
+    <w:p>
+      <w:pPr>
+        <w:pStyle w:val="Normal"/>
+        <w:rPr>
+          <w:rFonts w:ascii="Liberation Serif" w:hAnsi="Liberation Serif"/>
+          <w:sz w:val="24"/>
+          <w:szCs w:val="24"/>
+        </w:rPr>
+      </w:pPr>
+      <w:r>
+        <w:rPr>
+          <w:rFonts w:ascii="Liberation Serif" w:hAnsi="Liberation Serif"/>
+          <w:sz w:val="24"/>
+          <w:szCs w:val="24"/>
+        </w:rPr>
+      </w:r>
+    </w:p>
+    <w:p>
+      <w:pPr>
+        <w:pStyle w:val="Normal"/>
+        <w:rPr>
+          <w:rFonts w:ascii="Liberation Serif" w:hAnsi="Liberation Serif"/>
+          <w:sz w:val="24"/>
+          <w:szCs w:val="24"/>
+        </w:rPr>
+      </w:pPr>
+      <w:r>
+        <w:rPr>
+          <w:rFonts w:ascii="Liberation Serif" w:hAnsi="Liberation Serif"/>
+          <w:sz w:val="24"/>
+          <w:szCs w:val="24"/>
+        </w:rPr>
+      </w:r>
+    </w:p>
+    <w:p>
+      <w:pPr>
+        <w:pStyle w:val="Normal"/>
+        <w:rPr>
+          <w:rFonts w:ascii="Liberation Serif" w:hAnsi="Liberation Serif"/>
+          <w:sz w:val="24"/>
+          <w:szCs w:val="24"/>
+        </w:rPr>
+      </w:pPr>
+      <w:r>
+        <w:rPr>
+          <w:rFonts w:ascii="Liberation Serif" w:hAnsi="Liberation Serif"/>
+          <w:sz w:val="24"/>
+          <w:szCs w:val="24"/>
+        </w:rPr>
+      </w:r>
+    </w:p>
+    <w:p>
+      <w:pPr>
+        <w:pStyle w:val="Normal"/>
+        <w:rPr>
+          <w:rFonts w:ascii="Liberation Serif" w:hAnsi="Liberation Serif"/>
+          <w:sz w:val="24"/>
+          <w:szCs w:val="24"/>
+        </w:rPr>
+      </w:pPr>
+      <w:r>
+        <w:rPr>
+          <w:rFonts w:ascii="Liberation Serif" w:hAnsi="Liberation Serif"/>
+          <w:sz w:val="24"/>
+          <w:szCs w:val="24"/>
+        </w:rPr>
+      </w:r>
+    </w:p>
+    <w:p>
+      <w:pPr>
+        <w:pStyle w:val="Normal"/>
+        <w:rPr>
+          <w:rFonts w:ascii="Liberation Serif" w:hAnsi="Liberation Serif"/>
+          <w:sz w:val="24"/>
+          <w:szCs w:val="24"/>
+        </w:rPr>
+      </w:pPr>
+      <w:r>
+        <w:rPr>
+          <w:rFonts w:ascii="Liberation Serif" w:hAnsi="Liberation Serif"/>
+          <w:sz w:val="24"/>
+          <w:szCs w:val="24"/>
+        </w:rPr>
+      </w:r>
+    </w:p>
+    <w:p>
+      <w:pPr>
+        <w:pStyle w:val="Normal"/>
+        <w:rPr>
+          <w:rFonts w:ascii="Liberation Serif" w:hAnsi="Liberation Serif"/>
+          <w:sz w:val="24"/>
+          <w:szCs w:val="24"/>
+        </w:rPr>
+      </w:pPr>
+      <w:r>
+        <w:rPr>
+          <w:rFonts w:ascii="Liberation Serif" w:hAnsi="Liberation Serif"/>
+          <w:sz w:val="24"/>
+          <w:szCs w:val="24"/>
+        </w:rPr>
+      </w:r>
+    </w:p>
+    <w:p>
+      <w:pPr>
+        <w:pStyle w:val="Normal"/>
+        <w:rPr>
+          <w:rFonts w:ascii="Liberation Serif" w:hAnsi="Liberation Serif"/>
+          <w:sz w:val="24"/>
+          <w:szCs w:val="24"/>
+        </w:rPr>
+      </w:pPr>
+      <w:r>
+        <w:rPr>
+          <w:rFonts w:ascii="Liberation Serif" w:hAnsi="Liberation Serif"/>
+          <w:sz w:val="24"/>
+          <w:szCs w:val="24"/>
+        </w:rPr>
+        <w:t>z</w:t>
+      </w:r>
+      <w:r>
+        <w:rPr>
+          <w:rFonts w:ascii="Liberation Serif" w:hAnsi="Liberation Serif"/>
+          <w:sz w:val="24"/>
+          <w:szCs w:val="24"/>
+        </w:rPr>
+        <w:t>less - is a filter which allows examination of compressed or plain text files one screenful at a time on a soft-copy terminal.</w:t>
+      </w:r>
+    </w:p>
+    <w:p>
+      <w:pPr>
+        <w:pStyle w:val="Normal"/>
+        <w:rPr>
+          <w:rFonts w:ascii="Liberation Serif" w:hAnsi="Liberation Serif"/>
+          <w:sz w:val="24"/>
+          <w:szCs w:val="24"/>
+        </w:rPr>
+      </w:pPr>
+      <w:r>
+        <w:rPr>
+          <w:rFonts w:ascii="Liberation Serif" w:hAnsi="Liberation Serif"/>
+          <w:sz w:val="24"/>
+          <w:szCs w:val="24"/>
+        </w:rPr>
         <w:drawing>
           <wp:anchor behindDoc="0" distT="0" distB="0" distL="0" distR="0" simplePos="0" locked="0" layoutInCell="1" allowOverlap="1" relativeHeight="16">
             <wp:simplePos x="0" y="0"/>
@@ -1889,7 +2843,7 @@
             <wp:positionV relativeFrom="paragraph">
               <wp:posOffset>635</wp:posOffset>
             </wp:positionV>
-            <wp:extent cx="4248785" cy="3023870"/>
+            <wp:extent cx="3401060" cy="2420620"/>
             <wp:effectExtent l="0" t="0" r="0" b="0"/>
             <wp:wrapSquare wrapText="largest"/>
             <wp:docPr id="15" name="Изображение15" descr=""/>
@@ -1914,7 +2868,7 @@
                   <pic:spPr bwMode="auto">
                     <a:xfrm>
                       <a:off x="0" y="0"/>
-                      <a:ext cx="4248785" cy="3023870"/>
+                      <a:ext cx="3401060" cy="2420620"/>
                     </a:xfrm>
                     <a:prstGeom prst="rect">
                       <a:avLst/>
@@ -1930,127 +2884,210 @@
     <w:p>
       <w:pPr>
         <w:pStyle w:val="Normal"/>
-        <w:rPr/>
-      </w:pPr>
-      <w:r>
-        <w:rPr/>
-      </w:r>
-    </w:p>
-    <w:p>
-      <w:pPr>
-        <w:pStyle w:val="Normal"/>
-        <w:rPr/>
-      </w:pPr>
-      <w:r>
-        <w:rPr/>
-      </w:r>
-    </w:p>
-    <w:p>
-      <w:pPr>
-        <w:pStyle w:val="Normal"/>
-        <w:rPr/>
-      </w:pPr>
-      <w:r>
-        <w:rPr/>
-      </w:r>
-    </w:p>
-    <w:p>
-      <w:pPr>
-        <w:pStyle w:val="Normal"/>
-        <w:rPr/>
-      </w:pPr>
-      <w:r>
-        <w:rPr/>
-      </w:r>
-    </w:p>
-    <w:p>
-      <w:pPr>
-        <w:pStyle w:val="Normal"/>
-        <w:rPr/>
-      </w:pPr>
-      <w:r>
-        <w:rPr/>
-      </w:r>
-    </w:p>
-    <w:p>
-      <w:pPr>
-        <w:pStyle w:val="Normal"/>
-        <w:rPr/>
-      </w:pPr>
-      <w:r>
-        <w:rPr/>
-      </w:r>
-    </w:p>
-    <w:p>
-      <w:pPr>
-        <w:pStyle w:val="Normal"/>
-        <w:rPr/>
-      </w:pPr>
-      <w:r>
-        <w:rPr/>
-      </w:r>
-    </w:p>
-    <w:p>
-      <w:pPr>
-        <w:pStyle w:val="Normal"/>
-        <w:rPr/>
-      </w:pPr>
-      <w:r>
-        <w:rPr/>
-      </w:r>
-    </w:p>
-    <w:p>
-      <w:pPr>
-        <w:pStyle w:val="Normal"/>
-        <w:rPr/>
-      </w:pPr>
-      <w:r>
-        <w:rPr/>
-      </w:r>
-    </w:p>
-    <w:p>
-      <w:pPr>
-        <w:pStyle w:val="Normal"/>
-        <w:rPr/>
-      </w:pPr>
-      <w:r>
-        <w:rPr/>
-      </w:r>
-    </w:p>
-    <w:p>
-      <w:pPr>
-        <w:pStyle w:val="Normal"/>
-        <w:rPr/>
-      </w:pPr>
-      <w:r>
-        <w:rPr/>
-      </w:r>
-    </w:p>
-    <w:p>
-      <w:pPr>
-        <w:pStyle w:val="Normal"/>
-        <w:rPr/>
-      </w:pPr>
-      <w:r>
-        <w:rPr/>
-      </w:r>
-    </w:p>
-    <w:p>
-      <w:pPr>
-        <w:pStyle w:val="Normal"/>
-        <w:rPr/>
-      </w:pPr>
-      <w:r>
-        <w:rPr/>
-      </w:r>
-    </w:p>
-    <w:p>
-      <w:pPr>
-        <w:pStyle w:val="Normal"/>
-        <w:rPr/>
-      </w:pPr>
-      <w:r>
-        <w:rPr/>
+        <w:rPr>
+          <w:rFonts w:ascii="Liberation Serif" w:hAnsi="Liberation Serif"/>
+          <w:sz w:val="24"/>
+          <w:szCs w:val="24"/>
+        </w:rPr>
+      </w:pPr>
+      <w:r>
+        <w:rPr>
+          <w:rFonts w:ascii="Liberation Serif" w:hAnsi="Liberation Serif"/>
+          <w:sz w:val="24"/>
+          <w:szCs w:val="24"/>
+        </w:rPr>
+      </w:r>
+    </w:p>
+    <w:p>
+      <w:pPr>
+        <w:pStyle w:val="Normal"/>
+        <w:rPr>
+          <w:rFonts w:ascii="Liberation Serif" w:hAnsi="Liberation Serif"/>
+          <w:sz w:val="24"/>
+          <w:szCs w:val="24"/>
+        </w:rPr>
+      </w:pPr>
+      <w:r>
+        <w:rPr>
+          <w:rFonts w:ascii="Liberation Serif" w:hAnsi="Liberation Serif"/>
+          <w:sz w:val="24"/>
+          <w:szCs w:val="24"/>
+        </w:rPr>
+      </w:r>
+    </w:p>
+    <w:p>
+      <w:pPr>
+        <w:pStyle w:val="Normal"/>
+        <w:rPr>
+          <w:rFonts w:ascii="Liberation Serif" w:hAnsi="Liberation Serif"/>
+          <w:sz w:val="24"/>
+          <w:szCs w:val="24"/>
+        </w:rPr>
+      </w:pPr>
+      <w:r>
+        <w:rPr>
+          <w:rFonts w:ascii="Liberation Serif" w:hAnsi="Liberation Serif"/>
+          <w:sz w:val="24"/>
+          <w:szCs w:val="24"/>
+        </w:rPr>
+      </w:r>
+    </w:p>
+    <w:p>
+      <w:pPr>
+        <w:pStyle w:val="Normal"/>
+        <w:rPr>
+          <w:rFonts w:ascii="Liberation Serif" w:hAnsi="Liberation Serif"/>
+          <w:sz w:val="24"/>
+          <w:szCs w:val="24"/>
+        </w:rPr>
+      </w:pPr>
+      <w:r>
+        <w:rPr>
+          <w:rFonts w:ascii="Liberation Serif" w:hAnsi="Liberation Serif"/>
+          <w:sz w:val="24"/>
+          <w:szCs w:val="24"/>
+        </w:rPr>
+      </w:r>
+    </w:p>
+    <w:p>
+      <w:pPr>
+        <w:pStyle w:val="Normal"/>
+        <w:rPr>
+          <w:rFonts w:ascii="Liberation Serif" w:hAnsi="Liberation Serif"/>
+          <w:sz w:val="24"/>
+          <w:szCs w:val="24"/>
+        </w:rPr>
+      </w:pPr>
+      <w:r>
+        <w:rPr>
+          <w:rFonts w:ascii="Liberation Serif" w:hAnsi="Liberation Serif"/>
+          <w:sz w:val="24"/>
+          <w:szCs w:val="24"/>
+        </w:rPr>
+      </w:r>
+    </w:p>
+    <w:p>
+      <w:pPr>
+        <w:pStyle w:val="Normal"/>
+        <w:rPr>
+          <w:rFonts w:ascii="Liberation Serif" w:hAnsi="Liberation Serif"/>
+          <w:sz w:val="24"/>
+          <w:szCs w:val="24"/>
+        </w:rPr>
+      </w:pPr>
+      <w:r>
+        <w:rPr>
+          <w:rFonts w:ascii="Liberation Serif" w:hAnsi="Liberation Serif"/>
+          <w:sz w:val="24"/>
+          <w:szCs w:val="24"/>
+        </w:rPr>
+      </w:r>
+    </w:p>
+    <w:p>
+      <w:pPr>
+        <w:pStyle w:val="Normal"/>
+        <w:rPr>
+          <w:rFonts w:ascii="Liberation Serif" w:hAnsi="Liberation Serif"/>
+          <w:sz w:val="24"/>
+          <w:szCs w:val="24"/>
+        </w:rPr>
+      </w:pPr>
+      <w:r>
+        <w:rPr>
+          <w:rFonts w:ascii="Liberation Serif" w:hAnsi="Liberation Serif"/>
+          <w:sz w:val="24"/>
+          <w:szCs w:val="24"/>
+        </w:rPr>
+      </w:r>
+    </w:p>
+    <w:p>
+      <w:pPr>
+        <w:pStyle w:val="Normal"/>
+        <w:rPr>
+          <w:rFonts w:ascii="Liberation Serif" w:hAnsi="Liberation Serif"/>
+          <w:sz w:val="24"/>
+          <w:szCs w:val="24"/>
+        </w:rPr>
+      </w:pPr>
+      <w:r>
+        <w:rPr>
+          <w:rFonts w:ascii="Liberation Serif" w:hAnsi="Liberation Serif"/>
+          <w:sz w:val="24"/>
+          <w:szCs w:val="24"/>
+        </w:rPr>
+      </w:r>
+    </w:p>
+    <w:p>
+      <w:pPr>
+        <w:pStyle w:val="Normal"/>
+        <w:rPr>
+          <w:rFonts w:ascii="Liberation Serif" w:hAnsi="Liberation Serif"/>
+          <w:sz w:val="24"/>
+          <w:szCs w:val="24"/>
+        </w:rPr>
+      </w:pPr>
+      <w:r>
+        <w:rPr>
+          <w:rFonts w:ascii="Liberation Serif" w:hAnsi="Liberation Serif"/>
+          <w:sz w:val="24"/>
+          <w:szCs w:val="24"/>
+        </w:rPr>
+      </w:r>
+    </w:p>
+    <w:p>
+      <w:pPr>
+        <w:pStyle w:val="Normal"/>
+        <w:rPr/>
+      </w:pPr>
+      <w:r>
+        <w:rPr>
+          <w:rFonts w:ascii="Liberation Serif" w:hAnsi="Liberation Serif"/>
+          <w:sz w:val="24"/>
+          <w:szCs w:val="24"/>
+        </w:rPr>
+        <w:t>find - f</w:t>
+      </w:r>
+      <w:r>
+        <w:rPr>
+          <w:rFonts w:ascii="Liberation Serif" w:hAnsi="Liberation Serif"/>
+          <w:sz w:val="24"/>
+          <w:szCs w:val="24"/>
+        </w:rPr>
+        <w:t xml:space="preserve">ind all the files under </w:t>
+      </w:r>
+      <w:r>
+        <w:rPr>
+          <w:rStyle w:val="Style14"/>
+          <w:rFonts w:ascii="Liberation Serif" w:hAnsi="Liberation Serif"/>
+          <w:sz w:val="24"/>
+          <w:szCs w:val="24"/>
+        </w:rPr>
+        <w:t>/home</w:t>
+      </w:r>
+      <w:r>
+        <w:rPr>
+          <w:rFonts w:ascii="Liberation Serif" w:hAnsi="Liberation Serif"/>
+          <w:sz w:val="24"/>
+          <w:szCs w:val="24"/>
+        </w:rPr>
+        <w:t xml:space="preserve"> directory</w:t>
+      </w:r>
+    </w:p>
+    <w:p>
+      <w:pPr>
+        <w:pStyle w:val="Normal"/>
+        <w:rPr>
+          <w:rFonts w:ascii="Liberation Serif" w:hAnsi="Liberation Serif"/>
+          <w:sz w:val="24"/>
+          <w:szCs w:val="24"/>
+        </w:rPr>
+      </w:pPr>
+      <w:r>
+        <w:rPr>
+          <w:rFonts w:ascii="Liberation Serif" w:hAnsi="Liberation Serif"/>
+          <w:sz w:val="24"/>
+          <w:szCs w:val="24"/>
+        </w:rPr>
         <w:drawing>
           <wp:anchor behindDoc="0" distT="0" distB="0" distL="0" distR="0" simplePos="0" locked="0" layoutInCell="1" allowOverlap="1" relativeHeight="17">
             <wp:simplePos x="0" y="0"/>
@@ -2101,47 +3138,87 @@
     <w:p>
       <w:pPr>
         <w:pStyle w:val="Normal"/>
-        <w:rPr/>
-      </w:pPr>
-      <w:r>
-        <w:rPr/>
-      </w:r>
-    </w:p>
-    <w:p>
-      <w:pPr>
-        <w:pStyle w:val="Normal"/>
-        <w:rPr/>
-      </w:pPr>
-      <w:r>
-        <w:rPr/>
-      </w:r>
-    </w:p>
-    <w:p>
-      <w:pPr>
-        <w:pStyle w:val="Normal"/>
-        <w:rPr/>
-      </w:pPr>
-      <w:r>
-        <w:rPr/>
-      </w:r>
-    </w:p>
-    <w:p>
-      <w:pPr>
-        <w:pStyle w:val="Normal"/>
-        <w:rPr/>
-      </w:pPr>
-      <w:r>
-        <w:rPr/>
+        <w:rPr>
+          <w:rFonts w:ascii="Liberation Serif" w:hAnsi="Liberation Serif"/>
+          <w:sz w:val="24"/>
+          <w:szCs w:val="24"/>
+        </w:rPr>
+      </w:pPr>
+      <w:r>
+        <w:rPr>
+          <w:rFonts w:ascii="Liberation Serif" w:hAnsi="Liberation Serif"/>
+          <w:sz w:val="24"/>
+          <w:szCs w:val="24"/>
+        </w:rPr>
+      </w:r>
+    </w:p>
+    <w:p>
+      <w:pPr>
+        <w:pStyle w:val="Normal"/>
+        <w:rPr>
+          <w:rFonts w:ascii="Liberation Serif" w:hAnsi="Liberation Serif"/>
+          <w:sz w:val="24"/>
+          <w:szCs w:val="24"/>
+        </w:rPr>
+      </w:pPr>
+      <w:r>
+        <w:rPr>
+          <w:rFonts w:ascii="Liberation Serif" w:hAnsi="Liberation Serif"/>
+          <w:sz w:val="24"/>
+          <w:szCs w:val="24"/>
+        </w:rPr>
+      </w:r>
+    </w:p>
+    <w:p>
+      <w:pPr>
+        <w:pStyle w:val="Normal"/>
+        <w:rPr>
+          <w:rFonts w:ascii="Liberation Serif" w:hAnsi="Liberation Serif"/>
+          <w:sz w:val="24"/>
+          <w:szCs w:val="24"/>
+        </w:rPr>
+      </w:pPr>
+      <w:r>
+        <w:rPr>
+          <w:rFonts w:ascii="Liberation Serif" w:hAnsi="Liberation Serif"/>
+          <w:sz w:val="24"/>
+          <w:szCs w:val="24"/>
+        </w:rPr>
+      </w:r>
+    </w:p>
+    <w:p>
+      <w:pPr>
+        <w:pStyle w:val="Normal"/>
+        <w:rPr>
+          <w:rFonts w:ascii="Liberation Serif" w:hAnsi="Liberation Serif"/>
+          <w:sz w:val="24"/>
+          <w:szCs w:val="24"/>
+        </w:rPr>
+      </w:pPr>
+      <w:r>
+        <w:rPr>
+          <w:rFonts w:ascii="Liberation Serif" w:hAnsi="Liberation Serif"/>
+          <w:sz w:val="24"/>
+          <w:szCs w:val="24"/>
+        </w:rPr>
       </w:r>
     </w:p>
     <w:p>
       <w:pPr>
         <w:pStyle w:val="Normal"/>
         <w:spacing w:before="0" w:after="160"/>
-        <w:rPr/>
-      </w:pPr>
-      <w:r>
-        <w:rPr/>
+        <w:rPr>
+          <w:rFonts w:ascii="Liberation Serif" w:hAnsi="Liberation Serif"/>
+          <w:sz w:val="24"/>
+          <w:szCs w:val="24"/>
+        </w:rPr>
+      </w:pPr>
+      <w:r>
+        <w:rPr>
+          <w:rFonts w:ascii="Liberation Serif" w:hAnsi="Liberation Serif"/>
+          <w:sz w:val="24"/>
+          <w:szCs w:val="24"/>
+        </w:rPr>
       </w:r>
     </w:p>
     <w:sectPr>
@@ -2163,7 +3240,6 @@
     <w:rPrDefault>
       <w:rPr>
         <w:rFonts w:ascii="Calibri" w:hAnsi="Calibri" w:eastAsia="Calibri" w:cs="" w:asciiTheme="minorHAnsi" w:cstheme="minorBidi" w:eastAsiaTheme="minorHAnsi" w:hAnsiTheme="minorHAnsi"/>
-        <w:sz w:val="22"/>
         <w:szCs w:val="22"/>
         <w:lang w:val="en-US" w:eastAsia="en-US" w:bidi="ar-SA"/>
       </w:rPr>
@@ -2604,10 +3680,18 @@
       <w:szCs w:val="28"/>
     </w:rPr>
   </w:style>
-  <w:style w:type="paragraph" w:styleId="Style14">
+  <w:style w:type="character" w:styleId="Style14">
+    <w:name w:val="Выделение жирным"/>
+    <w:qFormat/>
+    <w:rPr>
+      <w:b/>
+      <w:bCs/>
+    </w:rPr>
+  </w:style>
+  <w:style w:type="paragraph" w:styleId="Style15">
     <w:name w:val="Заголовок"/>
     <w:basedOn w:val="Normal"/>
-    <w:next w:val="Style15"/>
+    <w:next w:val="Style16"/>
     <w:qFormat/>
     <w:pPr>
       <w:keepNext w:val="true"/>
@@ -2619,7 +3703,7 @@
       <w:szCs w:val="28"/>
     </w:rPr>
   </w:style>
-  <w:style w:type="paragraph" w:styleId="Style15">
+  <w:style w:type="paragraph" w:styleId="Style16">
     <w:name w:val="Body Text"/>
     <w:basedOn w:val="Normal"/>
     <w:pPr>
@@ -2627,15 +3711,15 @@
     </w:pPr>
     <w:rPr/>
   </w:style>
-  <w:style w:type="paragraph" w:styleId="Style16">
+  <w:style w:type="paragraph" w:styleId="Style17">
     <w:name w:val="List"/>
-    <w:basedOn w:val="Style15"/>
+    <w:basedOn w:val="Style16"/>
     <w:pPr/>
     <w:rPr>
       <w:rFonts w:cs="Lohit Devanagari"/>
     </w:rPr>
   </w:style>
-  <w:style w:type="paragraph" w:styleId="Style17">
+  <w:style w:type="paragraph" w:styleId="Style18">
     <w:name w:val="Caption"/>
     <w:basedOn w:val="Normal"/>
     <w:qFormat/>
@@ -2651,7 +3735,7 @@
       <w:szCs w:val="24"/>
     </w:rPr>
   </w:style>
-  <w:style w:type="paragraph" w:styleId="Style18">
+  <w:style w:type="paragraph" w:styleId="Style19">
     <w:name w:val="Указатель"/>
     <w:basedOn w:val="Normal"/>
     <w:qFormat/>
@@ -2660,6 +3744,19 @@
     </w:pPr>
     <w:rPr>
       <w:rFonts w:cs="Lohit Devanagari"/>
+    </w:rPr>
+  </w:style>
+  <w:style w:type="paragraph" w:styleId="Style20">
+    <w:name w:val="Текст в заданном формате"/>
+    <w:basedOn w:val="Normal"/>
+    <w:qFormat/>
+    <w:pPr>
+      <w:spacing w:before="0" w:after="0"/>
+    </w:pPr>
+    <w:rPr>
+      <w:rFonts w:ascii="Liberation Mono" w:hAnsi="Liberation Mono" w:eastAsia="Liberation Mono" w:cs="Liberation Mono"/>
+      <w:sz w:val="20"/>
+      <w:szCs w:val="20"/>
     </w:rPr>
   </w:style>
   <w:style w:type="numbering" w:styleId="NoList" w:default="1">
